--- a/spring-batch.docx
+++ b/spring-batch.docx
@@ -15248,9 +15248,6 @@
           <w:p>
             <w:pPr>
               <w:ind w:firstLineChars="0" w:firstLine="0"/>
-              <w:rPr>
-                <w:rFonts w:hint="eastAsia"/>
-              </w:rPr>
             </w:pPr>
             <w:r>
               <w:rPr>
@@ -15423,18 +15420,2169 @@
     <w:p>
       <w:pPr>
         <w:ind w:firstLine="560"/>
+      </w:pPr>
+      <w:r>
+        <w:t>为了保证</w:t>
+      </w:r>
+      <w:r>
+        <w:t>job</w:t>
+      </w:r>
+      <w:r>
+        <w:t>在失败后重启所需的元数据包括必要的状态能够正确的持久化</w:t>
+      </w:r>
+      <w:r>
+        <w:rPr>
+          <w:rFonts w:hint="eastAsia"/>
+        </w:rPr>
+        <w:t>，</w:t>
+      </w:r>
+      <w:r>
+        <w:t>需要配置事物管理</w:t>
+      </w:r>
+      <w:r>
+        <w:t>器</w:t>
+      </w:r>
+      <w:r>
+        <w:rPr>
+          <w:rFonts w:hint="eastAsia"/>
+        </w:rPr>
+        <w:t>，也可是使用</w:t>
+      </w:r>
+      <w:r>
+        <w:rPr>
+          <w:rFonts w:hint="eastAsia"/>
+        </w:rPr>
+        <w:t>AOP</w:t>
+      </w:r>
+      <w:r>
+        <w:rPr>
+          <w:rFonts w:hint="eastAsia"/>
+        </w:rPr>
+        <w:t>配置存储行为的事物。</w:t>
+      </w:r>
+    </w:p>
+    <w:tbl>
+      <w:tblPr>
+        <w:tblStyle w:val="a3"/>
+        <w:tblW w:w="0" w:type="auto"/>
+        <w:tblLook w:val="04A0" w:firstRow="1" w:lastRow="0" w:firstColumn="1" w:lastColumn="0" w:noHBand="0" w:noVBand="1"/>
+      </w:tblPr>
+      <w:tblGrid>
+        <w:gridCol w:w="8296"/>
+      </w:tblGrid>
+      <w:tr>
+        <w:tc>
+          <w:tcPr>
+            <w:tcW w:w="8296" w:type="dxa"/>
+          </w:tcPr>
+          <w:p>
+            <w:pPr>
+              <w:autoSpaceDE w:val="0"/>
+              <w:autoSpaceDN w:val="0"/>
+              <w:adjustRightInd w:val="0"/>
+              <w:ind w:firstLineChars="0" w:firstLine="0"/>
+              <w:jc w:val="left"/>
+              <w:rPr>
+                <w:rFonts w:eastAsiaTheme="minorEastAsia" w:cs="Consolas"/>
+                <w:kern w:val="0"/>
+                <w:szCs w:val="28"/>
+              </w:rPr>
+            </w:pPr>
+            <w:r>
+              <w:rPr>
+                <w:rFonts w:eastAsiaTheme="minorEastAsia" w:cs="Consolas"/>
+                <w:color w:val="000000"/>
+                <w:kern w:val="0"/>
+                <w:szCs w:val="28"/>
+              </w:rPr>
+              <w:tab/>
+            </w:r>
+            <w:r>
+              <w:rPr>
+                <w:rFonts w:eastAsiaTheme="minorEastAsia" w:cs="Consolas"/>
+                <w:color w:val="3F5FBF"/>
+                <w:kern w:val="0"/>
+                <w:szCs w:val="28"/>
+              </w:rPr>
+              <w:t xml:space="preserve">&lt;!-- </w:t>
+            </w:r>
+            <w:r>
+              <w:rPr>
+                <w:rFonts w:eastAsiaTheme="minorEastAsia" w:cs="Consolas"/>
+                <w:color w:val="3F5FBF"/>
+                <w:kern w:val="0"/>
+                <w:szCs w:val="28"/>
+              </w:rPr>
+              <w:t>事务管理器</w:t>
+            </w:r>
+            <w:r>
+              <w:rPr>
+                <w:rFonts w:eastAsiaTheme="minorEastAsia" w:cs="Consolas"/>
+                <w:color w:val="3F5FBF"/>
+                <w:kern w:val="0"/>
+                <w:szCs w:val="28"/>
+              </w:rPr>
+              <w:t xml:space="preserve"> --&gt;</w:t>
+            </w:r>
+          </w:p>
+          <w:p>
+            <w:pPr>
+              <w:autoSpaceDE w:val="0"/>
+              <w:autoSpaceDN w:val="0"/>
+              <w:adjustRightInd w:val="0"/>
+              <w:ind w:firstLineChars="0" w:firstLine="0"/>
+              <w:jc w:val="left"/>
+              <w:rPr>
+                <w:rFonts w:eastAsiaTheme="minorEastAsia" w:cs="Consolas"/>
+                <w:kern w:val="0"/>
+                <w:szCs w:val="28"/>
+              </w:rPr>
+            </w:pPr>
+            <w:r>
+              <w:rPr>
+                <w:rFonts w:eastAsiaTheme="minorEastAsia" w:cs="Consolas"/>
+                <w:color w:val="000000"/>
+                <w:kern w:val="0"/>
+                <w:szCs w:val="28"/>
+              </w:rPr>
+              <w:tab/>
+            </w:r>
+            <w:r>
+              <w:rPr>
+                <w:rFonts w:eastAsiaTheme="minorEastAsia" w:cs="Consolas"/>
+                <w:color w:val="008080"/>
+                <w:kern w:val="0"/>
+                <w:szCs w:val="28"/>
+              </w:rPr>
+              <w:t>&lt;</w:t>
+            </w:r>
+            <w:proofErr w:type="spellStart"/>
+            <w:r>
+              <w:rPr>
+                <w:rFonts w:eastAsiaTheme="minorEastAsia" w:cs="Consolas"/>
+                <w:color w:val="3F7F7F"/>
+                <w:kern w:val="0"/>
+                <w:szCs w:val="28"/>
+              </w:rPr>
+              <w:t>beans:bean</w:t>
+            </w:r>
+            <w:proofErr w:type="spellEnd"/>
+            <w:r>
+              <w:rPr>
+                <w:rFonts w:eastAsiaTheme="minorEastAsia" w:cs="Consolas"/>
+                <w:kern w:val="0"/>
+                <w:szCs w:val="28"/>
+              </w:rPr>
+              <w:t xml:space="preserve"> </w:t>
+            </w:r>
+            <w:r>
+              <w:rPr>
+                <w:rFonts w:eastAsiaTheme="minorEastAsia" w:cs="Consolas"/>
+                <w:color w:val="7F007F"/>
+                <w:kern w:val="0"/>
+                <w:szCs w:val="28"/>
+              </w:rPr>
+              <w:t>id</w:t>
+            </w:r>
+            <w:r>
+              <w:rPr>
+                <w:rFonts w:eastAsiaTheme="minorEastAsia" w:cs="Consolas"/>
+                <w:color w:val="000000"/>
+                <w:kern w:val="0"/>
+                <w:szCs w:val="28"/>
+              </w:rPr>
+              <w:t>=</w:t>
+            </w:r>
+            <w:r>
+              <w:rPr>
+                <w:rFonts w:eastAsiaTheme="minorEastAsia" w:cs="Consolas"/>
+                <w:i/>
+                <w:iCs/>
+                <w:color w:val="2A00FF"/>
+                <w:kern w:val="0"/>
+                <w:szCs w:val="28"/>
+              </w:rPr>
+              <w:t>"</w:t>
+            </w:r>
+            <w:proofErr w:type="spellStart"/>
+            <w:r>
+              <w:rPr>
+                <w:rFonts w:eastAsiaTheme="minorEastAsia" w:cs="Consolas"/>
+                <w:i/>
+                <w:iCs/>
+                <w:color w:val="2A00FF"/>
+                <w:kern w:val="0"/>
+                <w:szCs w:val="28"/>
+              </w:rPr>
+              <w:t>transactionManager</w:t>
+            </w:r>
+            <w:proofErr w:type="spellEnd"/>
+            <w:r>
+              <w:rPr>
+                <w:rFonts w:eastAsiaTheme="minorEastAsia" w:cs="Consolas"/>
+                <w:i/>
+                <w:iCs/>
+                <w:color w:val="2A00FF"/>
+                <w:kern w:val="0"/>
+                <w:szCs w:val="28"/>
+              </w:rPr>
+              <w:t>"</w:t>
+            </w:r>
+            <w:r>
+              <w:rPr>
+                <w:rFonts w:eastAsiaTheme="minorEastAsia" w:cs="Consolas"/>
+                <w:kern w:val="0"/>
+                <w:szCs w:val="28"/>
+              </w:rPr>
+              <w:t xml:space="preserve"> </w:t>
+            </w:r>
+            <w:r>
+              <w:rPr>
+                <w:rFonts w:eastAsiaTheme="minorEastAsia" w:cs="Consolas"/>
+                <w:color w:val="7F007F"/>
+                <w:kern w:val="0"/>
+                <w:szCs w:val="28"/>
+              </w:rPr>
+              <w:t>class</w:t>
+            </w:r>
+            <w:r>
+              <w:rPr>
+                <w:rFonts w:eastAsiaTheme="minorEastAsia" w:cs="Consolas"/>
+                <w:color w:val="000000"/>
+                <w:kern w:val="0"/>
+                <w:szCs w:val="28"/>
+              </w:rPr>
+              <w:t>=</w:t>
+            </w:r>
+            <w:r>
+              <w:rPr>
+                <w:rFonts w:eastAsiaTheme="minorEastAsia" w:cs="Consolas"/>
+                <w:i/>
+                <w:iCs/>
+                <w:color w:val="2A00FF"/>
+                <w:kern w:val="0"/>
+                <w:szCs w:val="28"/>
+              </w:rPr>
+              <w:t>"org.springframework.jdbc.datasource.DataSourc</w:t>
+            </w:r>
+            <w:r>
+              <w:rPr>
+                <w:rFonts w:eastAsiaTheme="minorEastAsia" w:cs="Consolas"/>
+                <w:i/>
+                <w:iCs/>
+                <w:color w:val="2A00FF"/>
+                <w:kern w:val="0"/>
+                <w:szCs w:val="28"/>
+              </w:rPr>
+              <w:lastRenderedPageBreak/>
+              <w:t>eTransactionManager"</w:t>
+            </w:r>
+            <w:r>
+              <w:rPr>
+                <w:rFonts w:eastAsiaTheme="minorEastAsia" w:cs="Consolas"/>
+                <w:color w:val="008080"/>
+                <w:kern w:val="0"/>
+                <w:szCs w:val="28"/>
+              </w:rPr>
+              <w:t>&gt;</w:t>
+            </w:r>
+          </w:p>
+          <w:p>
+            <w:pPr>
+              <w:autoSpaceDE w:val="0"/>
+              <w:autoSpaceDN w:val="0"/>
+              <w:adjustRightInd w:val="0"/>
+              <w:ind w:firstLineChars="0" w:firstLine="0"/>
+              <w:jc w:val="left"/>
+              <w:rPr>
+                <w:rFonts w:eastAsiaTheme="minorEastAsia" w:cs="Consolas"/>
+                <w:kern w:val="0"/>
+                <w:szCs w:val="28"/>
+              </w:rPr>
+            </w:pPr>
+            <w:r>
+              <w:rPr>
+                <w:rFonts w:eastAsiaTheme="minorEastAsia" w:cs="Consolas"/>
+                <w:color w:val="000000"/>
+                <w:kern w:val="0"/>
+                <w:szCs w:val="28"/>
+              </w:rPr>
+              <w:tab/>
+            </w:r>
+            <w:r>
+              <w:rPr>
+                <w:rFonts w:eastAsiaTheme="minorEastAsia" w:cs="Consolas"/>
+                <w:color w:val="000000"/>
+                <w:kern w:val="0"/>
+                <w:szCs w:val="28"/>
+              </w:rPr>
+              <w:tab/>
+            </w:r>
+            <w:r>
+              <w:rPr>
+                <w:rFonts w:eastAsiaTheme="minorEastAsia" w:cs="Consolas"/>
+                <w:color w:val="008080"/>
+                <w:kern w:val="0"/>
+                <w:szCs w:val="28"/>
+              </w:rPr>
+              <w:t>&lt;</w:t>
+            </w:r>
+            <w:proofErr w:type="spellStart"/>
+            <w:r>
+              <w:rPr>
+                <w:rFonts w:eastAsiaTheme="minorEastAsia" w:cs="Consolas"/>
+                <w:color w:val="3F7F7F"/>
+                <w:kern w:val="0"/>
+                <w:szCs w:val="28"/>
+              </w:rPr>
+              <w:t>beans:property</w:t>
+            </w:r>
+            <w:proofErr w:type="spellEnd"/>
+            <w:r>
+              <w:rPr>
+                <w:rFonts w:eastAsiaTheme="minorEastAsia" w:cs="Consolas"/>
+                <w:kern w:val="0"/>
+                <w:szCs w:val="28"/>
+              </w:rPr>
+              <w:t xml:space="preserve"> </w:t>
+            </w:r>
+            <w:r>
+              <w:rPr>
+                <w:rFonts w:eastAsiaTheme="minorEastAsia" w:cs="Consolas"/>
+                <w:color w:val="7F007F"/>
+                <w:kern w:val="0"/>
+                <w:szCs w:val="28"/>
+              </w:rPr>
+              <w:t>name</w:t>
+            </w:r>
+            <w:r>
+              <w:rPr>
+                <w:rFonts w:eastAsiaTheme="minorEastAsia" w:cs="Consolas"/>
+                <w:color w:val="000000"/>
+                <w:kern w:val="0"/>
+                <w:szCs w:val="28"/>
+              </w:rPr>
+              <w:t>=</w:t>
+            </w:r>
+            <w:r>
+              <w:rPr>
+                <w:rFonts w:eastAsiaTheme="minorEastAsia" w:cs="Consolas"/>
+                <w:i/>
+                <w:iCs/>
+                <w:color w:val="2A00FF"/>
+                <w:kern w:val="0"/>
+                <w:szCs w:val="28"/>
+              </w:rPr>
+              <w:t>"</w:t>
+            </w:r>
+            <w:proofErr w:type="spellStart"/>
+            <w:r>
+              <w:rPr>
+                <w:rFonts w:eastAsiaTheme="minorEastAsia" w:cs="Consolas"/>
+                <w:i/>
+                <w:iCs/>
+                <w:color w:val="2A00FF"/>
+                <w:kern w:val="0"/>
+                <w:szCs w:val="28"/>
+              </w:rPr>
+              <w:t>dataSource</w:t>
+            </w:r>
+            <w:proofErr w:type="spellEnd"/>
+            <w:r>
+              <w:rPr>
+                <w:rFonts w:eastAsiaTheme="minorEastAsia" w:cs="Consolas"/>
+                <w:i/>
+                <w:iCs/>
+                <w:color w:val="2A00FF"/>
+                <w:kern w:val="0"/>
+                <w:szCs w:val="28"/>
+              </w:rPr>
+              <w:t>"</w:t>
+            </w:r>
+            <w:r>
+              <w:rPr>
+                <w:rFonts w:eastAsiaTheme="minorEastAsia" w:cs="Consolas"/>
+                <w:kern w:val="0"/>
+                <w:szCs w:val="28"/>
+              </w:rPr>
+              <w:t xml:space="preserve"> </w:t>
+            </w:r>
+            <w:r>
+              <w:rPr>
+                <w:rFonts w:eastAsiaTheme="minorEastAsia" w:cs="Consolas"/>
+                <w:color w:val="7F007F"/>
+                <w:kern w:val="0"/>
+                <w:szCs w:val="28"/>
+              </w:rPr>
+              <w:t>ref</w:t>
+            </w:r>
+            <w:r>
+              <w:rPr>
+                <w:rFonts w:eastAsiaTheme="minorEastAsia" w:cs="Consolas"/>
+                <w:color w:val="000000"/>
+                <w:kern w:val="0"/>
+                <w:szCs w:val="28"/>
+              </w:rPr>
+              <w:t>=</w:t>
+            </w:r>
+            <w:r>
+              <w:rPr>
+                <w:rFonts w:eastAsiaTheme="minorEastAsia" w:cs="Consolas"/>
+                <w:i/>
+                <w:iCs/>
+                <w:color w:val="2A00FF"/>
+                <w:kern w:val="0"/>
+                <w:szCs w:val="28"/>
+              </w:rPr>
+              <w:t>"</w:t>
+            </w:r>
+            <w:proofErr w:type="spellStart"/>
+            <w:r>
+              <w:rPr>
+                <w:rFonts w:eastAsiaTheme="minorEastAsia" w:cs="Consolas"/>
+                <w:i/>
+                <w:iCs/>
+                <w:color w:val="2A00FF"/>
+                <w:kern w:val="0"/>
+                <w:szCs w:val="28"/>
+              </w:rPr>
+              <w:t>dataSource</w:t>
+            </w:r>
+            <w:proofErr w:type="spellEnd"/>
+            <w:r>
+              <w:rPr>
+                <w:rFonts w:eastAsiaTheme="minorEastAsia" w:cs="Consolas"/>
+                <w:i/>
+                <w:iCs/>
+                <w:color w:val="2A00FF"/>
+                <w:kern w:val="0"/>
+                <w:szCs w:val="28"/>
+              </w:rPr>
+              <w:t>"</w:t>
+            </w:r>
+            <w:r>
+              <w:rPr>
+                <w:rFonts w:eastAsiaTheme="minorEastAsia" w:cs="Consolas"/>
+                <w:color w:val="008080"/>
+                <w:kern w:val="0"/>
+                <w:szCs w:val="28"/>
+              </w:rPr>
+              <w:t>&gt;&lt;/</w:t>
+            </w:r>
+            <w:proofErr w:type="spellStart"/>
+            <w:r>
+              <w:rPr>
+                <w:rFonts w:eastAsiaTheme="minorEastAsia" w:cs="Consolas"/>
+                <w:color w:val="3F7F7F"/>
+                <w:kern w:val="0"/>
+                <w:szCs w:val="28"/>
+              </w:rPr>
+              <w:t>beans:property</w:t>
+            </w:r>
+            <w:proofErr w:type="spellEnd"/>
+            <w:r>
+              <w:rPr>
+                <w:rFonts w:eastAsiaTheme="minorEastAsia" w:cs="Consolas"/>
+                <w:color w:val="008080"/>
+                <w:kern w:val="0"/>
+                <w:szCs w:val="28"/>
+              </w:rPr>
+              <w:t>&gt;</w:t>
+            </w:r>
+          </w:p>
+          <w:p>
+            <w:pPr>
+              <w:autoSpaceDE w:val="0"/>
+              <w:autoSpaceDN w:val="0"/>
+              <w:adjustRightInd w:val="0"/>
+              <w:ind w:firstLineChars="0" w:firstLine="0"/>
+              <w:jc w:val="left"/>
+              <w:rPr>
+                <w:rFonts w:eastAsiaTheme="minorEastAsia" w:cs="Consolas"/>
+                <w:kern w:val="0"/>
+                <w:szCs w:val="28"/>
+              </w:rPr>
+            </w:pPr>
+            <w:r>
+              <w:rPr>
+                <w:rFonts w:eastAsiaTheme="minorEastAsia" w:cs="Consolas"/>
+                <w:color w:val="000000"/>
+                <w:kern w:val="0"/>
+                <w:szCs w:val="28"/>
+              </w:rPr>
+              <w:tab/>
+            </w:r>
+            <w:r>
+              <w:rPr>
+                <w:rFonts w:eastAsiaTheme="minorEastAsia" w:cs="Consolas"/>
+                <w:color w:val="008080"/>
+                <w:kern w:val="0"/>
+                <w:szCs w:val="28"/>
+              </w:rPr>
+              <w:t>&lt;/</w:t>
+            </w:r>
+            <w:proofErr w:type="spellStart"/>
+            <w:r>
+              <w:rPr>
+                <w:rFonts w:eastAsiaTheme="minorEastAsia" w:cs="Consolas"/>
+                <w:color w:val="3F7F7F"/>
+                <w:kern w:val="0"/>
+                <w:szCs w:val="28"/>
+              </w:rPr>
+              <w:t>beans:bean</w:t>
+            </w:r>
+            <w:proofErr w:type="spellEnd"/>
+            <w:r>
+              <w:rPr>
+                <w:rFonts w:eastAsiaTheme="minorEastAsia" w:cs="Consolas"/>
+                <w:color w:val="008080"/>
+                <w:kern w:val="0"/>
+                <w:szCs w:val="28"/>
+              </w:rPr>
+              <w:t>&gt;</w:t>
+            </w:r>
+          </w:p>
+          <w:p>
+            <w:pPr>
+              <w:autoSpaceDE w:val="0"/>
+              <w:autoSpaceDN w:val="0"/>
+              <w:adjustRightInd w:val="0"/>
+              <w:ind w:firstLineChars="0" w:firstLine="0"/>
+              <w:jc w:val="left"/>
+              <w:rPr>
+                <w:rFonts w:eastAsiaTheme="minorEastAsia" w:cs="Consolas"/>
+                <w:kern w:val="0"/>
+                <w:szCs w:val="28"/>
+              </w:rPr>
+            </w:pPr>
+            <w:r>
+              <w:rPr>
+                <w:rFonts w:eastAsiaTheme="minorEastAsia" w:cs="Consolas"/>
+                <w:color w:val="000000"/>
+                <w:kern w:val="0"/>
+                <w:szCs w:val="28"/>
+              </w:rPr>
+              <w:tab/>
+            </w:r>
+          </w:p>
+          <w:p>
+            <w:pPr>
+              <w:autoSpaceDE w:val="0"/>
+              <w:autoSpaceDN w:val="0"/>
+              <w:adjustRightInd w:val="0"/>
+              <w:ind w:firstLineChars="0" w:firstLine="0"/>
+              <w:jc w:val="left"/>
+              <w:rPr>
+                <w:rFonts w:eastAsiaTheme="minorEastAsia" w:cs="Consolas"/>
+                <w:kern w:val="0"/>
+                <w:szCs w:val="28"/>
+              </w:rPr>
+            </w:pPr>
+            <w:r>
+              <w:rPr>
+                <w:rFonts w:eastAsiaTheme="minorEastAsia" w:cs="Consolas"/>
+                <w:color w:val="000000"/>
+                <w:kern w:val="0"/>
+                <w:szCs w:val="28"/>
+              </w:rPr>
+              <w:tab/>
+            </w:r>
+            <w:r>
+              <w:rPr>
+                <w:rFonts w:eastAsiaTheme="minorEastAsia" w:cs="Consolas"/>
+                <w:color w:val="008080"/>
+                <w:kern w:val="0"/>
+                <w:szCs w:val="28"/>
+              </w:rPr>
+              <w:t>&lt;</w:t>
+            </w:r>
+            <w:proofErr w:type="spellStart"/>
+            <w:r>
+              <w:rPr>
+                <w:rFonts w:eastAsiaTheme="minorEastAsia" w:cs="Consolas"/>
+                <w:color w:val="3F7F7F"/>
+                <w:kern w:val="0"/>
+                <w:szCs w:val="28"/>
+              </w:rPr>
+              <w:t>aop:config</w:t>
+            </w:r>
+            <w:proofErr w:type="spellEnd"/>
+            <w:r>
+              <w:rPr>
+                <w:rFonts w:eastAsiaTheme="minorEastAsia" w:cs="Consolas"/>
+                <w:color w:val="008080"/>
+                <w:kern w:val="0"/>
+                <w:szCs w:val="28"/>
+              </w:rPr>
+              <w:t>&gt;</w:t>
+            </w:r>
+          </w:p>
+          <w:p>
+            <w:pPr>
+              <w:autoSpaceDE w:val="0"/>
+              <w:autoSpaceDN w:val="0"/>
+              <w:adjustRightInd w:val="0"/>
+              <w:ind w:firstLineChars="0" w:firstLine="0"/>
+              <w:jc w:val="left"/>
+              <w:rPr>
+                <w:rFonts w:eastAsiaTheme="minorEastAsia" w:cs="Consolas"/>
+                <w:kern w:val="0"/>
+                <w:szCs w:val="28"/>
+              </w:rPr>
+            </w:pPr>
+            <w:r>
+              <w:rPr>
+                <w:rFonts w:eastAsiaTheme="minorEastAsia" w:cs="Consolas"/>
+                <w:color w:val="000000"/>
+                <w:kern w:val="0"/>
+                <w:szCs w:val="28"/>
+              </w:rPr>
+              <w:tab/>
+            </w:r>
+            <w:r>
+              <w:rPr>
+                <w:rFonts w:eastAsiaTheme="minorEastAsia" w:cs="Consolas"/>
+                <w:color w:val="000000"/>
+                <w:kern w:val="0"/>
+                <w:szCs w:val="28"/>
+              </w:rPr>
+              <w:tab/>
+            </w:r>
+            <w:r>
+              <w:rPr>
+                <w:rFonts w:eastAsiaTheme="minorEastAsia" w:cs="Consolas"/>
+                <w:color w:val="008080"/>
+                <w:kern w:val="0"/>
+                <w:szCs w:val="28"/>
+              </w:rPr>
+              <w:t>&lt;</w:t>
+            </w:r>
+            <w:proofErr w:type="spellStart"/>
+            <w:r>
+              <w:rPr>
+                <w:rFonts w:eastAsiaTheme="minorEastAsia" w:cs="Consolas"/>
+                <w:color w:val="3F7F7F"/>
+                <w:kern w:val="0"/>
+                <w:szCs w:val="28"/>
+              </w:rPr>
+              <w:t>aop</w:t>
+            </w:r>
+            <w:proofErr w:type="gramStart"/>
+            <w:r>
+              <w:rPr>
+                <w:rFonts w:eastAsiaTheme="minorEastAsia" w:cs="Consolas"/>
+                <w:color w:val="3F7F7F"/>
+                <w:kern w:val="0"/>
+                <w:szCs w:val="28"/>
+              </w:rPr>
+              <w:t>:advisor</w:t>
+            </w:r>
+            <w:proofErr w:type="spellEnd"/>
+            <w:proofErr w:type="gramEnd"/>
+            <w:r>
+              <w:rPr>
+                <w:rFonts w:eastAsiaTheme="minorEastAsia" w:cs="Consolas"/>
+                <w:kern w:val="0"/>
+                <w:szCs w:val="28"/>
+              </w:rPr>
+              <w:t xml:space="preserve"> </w:t>
+            </w:r>
+            <w:r>
+              <w:rPr>
+                <w:rFonts w:eastAsiaTheme="minorEastAsia" w:cs="Consolas"/>
+                <w:color w:val="7F007F"/>
+                <w:kern w:val="0"/>
+                <w:szCs w:val="28"/>
+              </w:rPr>
+              <w:t>advice-ref</w:t>
+            </w:r>
+            <w:r>
+              <w:rPr>
+                <w:rFonts w:eastAsiaTheme="minorEastAsia" w:cs="Consolas"/>
+                <w:color w:val="000000"/>
+                <w:kern w:val="0"/>
+                <w:szCs w:val="28"/>
+              </w:rPr>
+              <w:t>=</w:t>
+            </w:r>
+            <w:r>
+              <w:rPr>
+                <w:rFonts w:eastAsiaTheme="minorEastAsia" w:cs="Consolas"/>
+                <w:i/>
+                <w:iCs/>
+                <w:color w:val="2A00FF"/>
+                <w:kern w:val="0"/>
+                <w:szCs w:val="28"/>
+              </w:rPr>
+              <w:t>"</w:t>
+            </w:r>
+            <w:proofErr w:type="spellStart"/>
+            <w:r>
+              <w:rPr>
+                <w:rFonts w:eastAsiaTheme="minorEastAsia" w:cs="Consolas"/>
+                <w:i/>
+                <w:iCs/>
+                <w:color w:val="2A00FF"/>
+                <w:kern w:val="0"/>
+                <w:szCs w:val="28"/>
+              </w:rPr>
+              <w:t>txAdvicer</w:t>
+            </w:r>
+            <w:proofErr w:type="spellEnd"/>
+            <w:r>
+              <w:rPr>
+                <w:rFonts w:eastAsiaTheme="minorEastAsia" w:cs="Consolas"/>
+                <w:i/>
+                <w:iCs/>
+                <w:color w:val="2A00FF"/>
+                <w:kern w:val="0"/>
+                <w:szCs w:val="28"/>
+              </w:rPr>
+              <w:t>"</w:t>
+            </w:r>
+            <w:r>
+              <w:rPr>
+                <w:rFonts w:eastAsiaTheme="minorEastAsia" w:cs="Consolas"/>
+                <w:kern w:val="0"/>
+                <w:szCs w:val="28"/>
+              </w:rPr>
+              <w:t xml:space="preserve"> </w:t>
+            </w:r>
+            <w:proofErr w:type="spellStart"/>
+            <w:r>
+              <w:rPr>
+                <w:rFonts w:eastAsiaTheme="minorEastAsia" w:cs="Consolas"/>
+                <w:color w:val="7F007F"/>
+                <w:kern w:val="0"/>
+                <w:szCs w:val="28"/>
+              </w:rPr>
+              <w:t>pointcut</w:t>
+            </w:r>
+            <w:proofErr w:type="spellEnd"/>
+            <w:r>
+              <w:rPr>
+                <w:rFonts w:eastAsiaTheme="minorEastAsia" w:cs="Consolas"/>
+                <w:color w:val="000000"/>
+                <w:kern w:val="0"/>
+                <w:szCs w:val="28"/>
+              </w:rPr>
+              <w:t>=</w:t>
+            </w:r>
+            <w:r>
+              <w:rPr>
+                <w:rFonts w:eastAsiaTheme="minorEastAsia" w:cs="Consolas"/>
+                <w:i/>
+                <w:iCs/>
+                <w:color w:val="2A00FF"/>
+                <w:kern w:val="0"/>
+                <w:szCs w:val="28"/>
+              </w:rPr>
+              <w:t xml:space="preserve">"execution(* </w:t>
+            </w:r>
+            <w:proofErr w:type="spellStart"/>
+            <w:r>
+              <w:rPr>
+                <w:rFonts w:eastAsiaTheme="minorEastAsia" w:cs="Consolas"/>
+                <w:i/>
+                <w:iCs/>
+                <w:color w:val="2A00FF"/>
+                <w:kern w:val="0"/>
+                <w:szCs w:val="28"/>
+              </w:rPr>
+              <w:t>org.springframework.batch.core</w:t>
+            </w:r>
+            <w:proofErr w:type="spellEnd"/>
+            <w:r>
+              <w:rPr>
+                <w:rFonts w:eastAsiaTheme="minorEastAsia" w:cs="Consolas"/>
+                <w:i/>
+                <w:iCs/>
+                <w:color w:val="2A00FF"/>
+                <w:kern w:val="0"/>
+                <w:szCs w:val="28"/>
+              </w:rPr>
+              <w:t>..*Repository+.*(</w:t>
+            </w:r>
+            <w:proofErr w:type="gramStart"/>
+            <w:r>
+              <w:rPr>
+                <w:rFonts w:eastAsiaTheme="minorEastAsia" w:cs="Consolas"/>
+                <w:i/>
+                <w:iCs/>
+                <w:color w:val="2A00FF"/>
+                <w:kern w:val="0"/>
+                <w:szCs w:val="28"/>
+              </w:rPr>
+              <w:t>..)</w:t>
+            </w:r>
+            <w:proofErr w:type="gramEnd"/>
+            <w:r>
+              <w:rPr>
+                <w:rFonts w:eastAsiaTheme="minorEastAsia" w:cs="Consolas"/>
+                <w:i/>
+                <w:iCs/>
+                <w:color w:val="2A00FF"/>
+                <w:kern w:val="0"/>
+                <w:szCs w:val="28"/>
+              </w:rPr>
+              <w:t>)"</w:t>
+            </w:r>
+            <w:r>
+              <w:rPr>
+                <w:rFonts w:eastAsiaTheme="minorEastAsia" w:cs="Consolas"/>
+                <w:color w:val="008080"/>
+                <w:kern w:val="0"/>
+                <w:szCs w:val="28"/>
+              </w:rPr>
+              <w:t>/&gt;</w:t>
+            </w:r>
+          </w:p>
+          <w:p>
+            <w:pPr>
+              <w:autoSpaceDE w:val="0"/>
+              <w:autoSpaceDN w:val="0"/>
+              <w:adjustRightInd w:val="0"/>
+              <w:ind w:firstLineChars="0" w:firstLine="0"/>
+              <w:jc w:val="left"/>
+              <w:rPr>
+                <w:rFonts w:eastAsiaTheme="minorEastAsia" w:cs="Consolas"/>
+                <w:kern w:val="0"/>
+                <w:szCs w:val="28"/>
+              </w:rPr>
+            </w:pPr>
+            <w:r>
+              <w:rPr>
+                <w:rFonts w:eastAsiaTheme="minorEastAsia" w:cs="Consolas"/>
+                <w:color w:val="000000"/>
+                <w:kern w:val="0"/>
+                <w:szCs w:val="28"/>
+              </w:rPr>
+              <w:tab/>
+            </w:r>
+            <w:r>
+              <w:rPr>
+                <w:rFonts w:eastAsiaTheme="minorEastAsia" w:cs="Consolas"/>
+                <w:color w:val="008080"/>
+                <w:kern w:val="0"/>
+                <w:szCs w:val="28"/>
+              </w:rPr>
+              <w:t>&lt;/</w:t>
+            </w:r>
+            <w:proofErr w:type="spellStart"/>
+            <w:r>
+              <w:rPr>
+                <w:rFonts w:eastAsiaTheme="minorEastAsia" w:cs="Consolas"/>
+                <w:color w:val="3F7F7F"/>
+                <w:kern w:val="0"/>
+                <w:szCs w:val="28"/>
+              </w:rPr>
+              <w:t>aop:config</w:t>
+            </w:r>
+            <w:proofErr w:type="spellEnd"/>
+            <w:r>
+              <w:rPr>
+                <w:rFonts w:eastAsiaTheme="minorEastAsia" w:cs="Consolas"/>
+                <w:color w:val="008080"/>
+                <w:kern w:val="0"/>
+                <w:szCs w:val="28"/>
+              </w:rPr>
+              <w:t>&gt;</w:t>
+            </w:r>
+          </w:p>
+          <w:p>
+            <w:pPr>
+              <w:autoSpaceDE w:val="0"/>
+              <w:autoSpaceDN w:val="0"/>
+              <w:adjustRightInd w:val="0"/>
+              <w:ind w:firstLineChars="0" w:firstLine="0"/>
+              <w:jc w:val="left"/>
+              <w:rPr>
+                <w:rFonts w:eastAsiaTheme="minorEastAsia" w:cs="Consolas"/>
+                <w:kern w:val="0"/>
+                <w:szCs w:val="28"/>
+              </w:rPr>
+            </w:pPr>
+            <w:r>
+              <w:rPr>
+                <w:rFonts w:eastAsiaTheme="minorEastAsia" w:cs="Consolas"/>
+                <w:color w:val="000000"/>
+                <w:kern w:val="0"/>
+                <w:szCs w:val="28"/>
+              </w:rPr>
+              <w:tab/>
+            </w:r>
+          </w:p>
+          <w:p>
+            <w:pPr>
+              <w:autoSpaceDE w:val="0"/>
+              <w:autoSpaceDN w:val="0"/>
+              <w:adjustRightInd w:val="0"/>
+              <w:ind w:firstLineChars="0" w:firstLine="0"/>
+              <w:jc w:val="left"/>
+              <w:rPr>
+                <w:rFonts w:eastAsiaTheme="minorEastAsia" w:cs="Consolas"/>
+                <w:kern w:val="0"/>
+                <w:szCs w:val="28"/>
+              </w:rPr>
+            </w:pPr>
+            <w:r>
+              <w:rPr>
+                <w:rFonts w:eastAsiaTheme="minorEastAsia" w:cs="Consolas"/>
+                <w:color w:val="000000"/>
+                <w:kern w:val="0"/>
+                <w:szCs w:val="28"/>
+              </w:rPr>
+              <w:tab/>
+            </w:r>
+            <w:r>
+              <w:rPr>
+                <w:rFonts w:eastAsiaTheme="minorEastAsia" w:cs="Consolas"/>
+                <w:color w:val="008080"/>
+                <w:kern w:val="0"/>
+                <w:szCs w:val="28"/>
+              </w:rPr>
+              <w:t>&lt;</w:t>
+            </w:r>
+            <w:proofErr w:type="spellStart"/>
+            <w:r>
+              <w:rPr>
+                <w:rFonts w:eastAsiaTheme="minorEastAsia" w:cs="Consolas"/>
+                <w:color w:val="3F7F7F"/>
+                <w:kern w:val="0"/>
+                <w:szCs w:val="28"/>
+              </w:rPr>
+              <w:t>tx:advice</w:t>
+            </w:r>
+            <w:proofErr w:type="spellEnd"/>
+            <w:r>
+              <w:rPr>
+                <w:rFonts w:eastAsiaTheme="minorEastAsia" w:cs="Consolas"/>
+                <w:kern w:val="0"/>
+                <w:szCs w:val="28"/>
+              </w:rPr>
+              <w:t xml:space="preserve"> </w:t>
+            </w:r>
+            <w:r>
+              <w:rPr>
+                <w:rFonts w:eastAsiaTheme="minorEastAsia" w:cs="Consolas"/>
+                <w:color w:val="7F007F"/>
+                <w:kern w:val="0"/>
+                <w:szCs w:val="28"/>
+              </w:rPr>
+              <w:t>id</w:t>
+            </w:r>
+            <w:r>
+              <w:rPr>
+                <w:rFonts w:eastAsiaTheme="minorEastAsia" w:cs="Consolas"/>
+                <w:color w:val="000000"/>
+                <w:kern w:val="0"/>
+                <w:szCs w:val="28"/>
+              </w:rPr>
+              <w:t>=</w:t>
+            </w:r>
+            <w:r>
+              <w:rPr>
+                <w:rFonts w:eastAsiaTheme="minorEastAsia" w:cs="Consolas"/>
+                <w:i/>
+                <w:iCs/>
+                <w:color w:val="2A00FF"/>
+                <w:kern w:val="0"/>
+                <w:szCs w:val="28"/>
+              </w:rPr>
+              <w:t>"</w:t>
+            </w:r>
+            <w:proofErr w:type="spellStart"/>
+            <w:r>
+              <w:rPr>
+                <w:rFonts w:eastAsiaTheme="minorEastAsia" w:cs="Consolas"/>
+                <w:i/>
+                <w:iCs/>
+                <w:color w:val="2A00FF"/>
+                <w:kern w:val="0"/>
+                <w:szCs w:val="28"/>
+              </w:rPr>
+              <w:t>txAdvicer</w:t>
+            </w:r>
+            <w:proofErr w:type="spellEnd"/>
+            <w:r>
+              <w:rPr>
+                <w:rFonts w:eastAsiaTheme="minorEastAsia" w:cs="Consolas"/>
+                <w:i/>
+                <w:iCs/>
+                <w:color w:val="2A00FF"/>
+                <w:kern w:val="0"/>
+                <w:szCs w:val="28"/>
+              </w:rPr>
+              <w:t>"</w:t>
+            </w:r>
+            <w:r>
+              <w:rPr>
+                <w:rFonts w:eastAsiaTheme="minorEastAsia" w:cs="Consolas"/>
+                <w:kern w:val="0"/>
+                <w:szCs w:val="28"/>
+              </w:rPr>
+              <w:t xml:space="preserve"> </w:t>
+            </w:r>
+            <w:r>
+              <w:rPr>
+                <w:rFonts w:eastAsiaTheme="minorEastAsia" w:cs="Consolas"/>
+                <w:color w:val="7F007F"/>
+                <w:kern w:val="0"/>
+                <w:szCs w:val="28"/>
+              </w:rPr>
+              <w:t>transaction-manager</w:t>
+            </w:r>
+            <w:r>
+              <w:rPr>
+                <w:rFonts w:eastAsiaTheme="minorEastAsia" w:cs="Consolas"/>
+                <w:color w:val="000000"/>
+                <w:kern w:val="0"/>
+                <w:szCs w:val="28"/>
+              </w:rPr>
+              <w:t>=</w:t>
+            </w:r>
+            <w:r>
+              <w:rPr>
+                <w:rFonts w:eastAsiaTheme="minorEastAsia" w:cs="Consolas"/>
+                <w:i/>
+                <w:iCs/>
+                <w:color w:val="2A00FF"/>
+                <w:kern w:val="0"/>
+                <w:szCs w:val="28"/>
+              </w:rPr>
+              <w:t>"</w:t>
+            </w:r>
+            <w:proofErr w:type="spellStart"/>
+            <w:r>
+              <w:rPr>
+                <w:rFonts w:eastAsiaTheme="minorEastAsia" w:cs="Consolas"/>
+                <w:i/>
+                <w:iCs/>
+                <w:color w:val="2A00FF"/>
+                <w:kern w:val="0"/>
+                <w:szCs w:val="28"/>
+              </w:rPr>
+              <w:t>transactionManager</w:t>
+            </w:r>
+            <w:proofErr w:type="spellEnd"/>
+            <w:r>
+              <w:rPr>
+                <w:rFonts w:eastAsiaTheme="minorEastAsia" w:cs="Consolas"/>
+                <w:i/>
+                <w:iCs/>
+                <w:color w:val="2A00FF"/>
+                <w:kern w:val="0"/>
+                <w:szCs w:val="28"/>
+              </w:rPr>
+              <w:t>"</w:t>
+            </w:r>
+            <w:r>
+              <w:rPr>
+                <w:rFonts w:eastAsiaTheme="minorEastAsia" w:cs="Consolas"/>
+                <w:color w:val="008080"/>
+                <w:kern w:val="0"/>
+                <w:szCs w:val="28"/>
+              </w:rPr>
+              <w:t>&gt;</w:t>
+            </w:r>
+          </w:p>
+          <w:p>
+            <w:pPr>
+              <w:autoSpaceDE w:val="0"/>
+              <w:autoSpaceDN w:val="0"/>
+              <w:adjustRightInd w:val="0"/>
+              <w:ind w:firstLineChars="0" w:firstLine="0"/>
+              <w:jc w:val="left"/>
+              <w:rPr>
+                <w:rFonts w:eastAsiaTheme="minorEastAsia" w:cs="Consolas"/>
+                <w:kern w:val="0"/>
+                <w:szCs w:val="28"/>
+              </w:rPr>
+            </w:pPr>
+            <w:r>
+              <w:rPr>
+                <w:rFonts w:eastAsiaTheme="minorEastAsia" w:cs="Consolas"/>
+                <w:color w:val="000000"/>
+                <w:kern w:val="0"/>
+                <w:szCs w:val="28"/>
+              </w:rPr>
+              <w:tab/>
+            </w:r>
+            <w:r>
+              <w:rPr>
+                <w:rFonts w:eastAsiaTheme="minorEastAsia" w:cs="Consolas"/>
+                <w:color w:val="000000"/>
+                <w:kern w:val="0"/>
+                <w:szCs w:val="28"/>
+              </w:rPr>
+              <w:tab/>
+            </w:r>
+            <w:r>
+              <w:rPr>
+                <w:rFonts w:eastAsiaTheme="minorEastAsia" w:cs="Consolas"/>
+                <w:color w:val="008080"/>
+                <w:kern w:val="0"/>
+                <w:szCs w:val="28"/>
+              </w:rPr>
+              <w:t>&lt;</w:t>
+            </w:r>
+            <w:proofErr w:type="spellStart"/>
+            <w:r>
+              <w:rPr>
+                <w:rFonts w:eastAsiaTheme="minorEastAsia" w:cs="Consolas"/>
+                <w:color w:val="3F7F7F"/>
+                <w:kern w:val="0"/>
+                <w:szCs w:val="28"/>
+              </w:rPr>
+              <w:t>tx:attributes</w:t>
+            </w:r>
+            <w:proofErr w:type="spellEnd"/>
+            <w:r>
+              <w:rPr>
+                <w:rFonts w:eastAsiaTheme="minorEastAsia" w:cs="Consolas"/>
+                <w:color w:val="008080"/>
+                <w:kern w:val="0"/>
+                <w:szCs w:val="28"/>
+              </w:rPr>
+              <w:t>&gt;</w:t>
+            </w:r>
+          </w:p>
+          <w:p>
+            <w:pPr>
+              <w:autoSpaceDE w:val="0"/>
+              <w:autoSpaceDN w:val="0"/>
+              <w:adjustRightInd w:val="0"/>
+              <w:ind w:firstLineChars="0" w:firstLine="0"/>
+              <w:jc w:val="left"/>
+              <w:rPr>
+                <w:rFonts w:eastAsiaTheme="minorEastAsia" w:cs="Consolas"/>
+                <w:kern w:val="0"/>
+                <w:szCs w:val="28"/>
+              </w:rPr>
+            </w:pPr>
+            <w:r>
+              <w:rPr>
+                <w:rFonts w:eastAsiaTheme="minorEastAsia" w:cs="Consolas"/>
+                <w:color w:val="000000"/>
+                <w:kern w:val="0"/>
+                <w:szCs w:val="28"/>
+              </w:rPr>
+              <w:tab/>
+            </w:r>
+            <w:r>
+              <w:rPr>
+                <w:rFonts w:eastAsiaTheme="minorEastAsia" w:cs="Consolas"/>
+                <w:color w:val="000000"/>
+                <w:kern w:val="0"/>
+                <w:szCs w:val="28"/>
+              </w:rPr>
+              <w:tab/>
+            </w:r>
+            <w:r>
+              <w:rPr>
+                <w:rFonts w:eastAsiaTheme="minorEastAsia" w:cs="Consolas"/>
+                <w:color w:val="000000"/>
+                <w:kern w:val="0"/>
+                <w:szCs w:val="28"/>
+              </w:rPr>
+              <w:tab/>
+            </w:r>
+            <w:r>
+              <w:rPr>
+                <w:rFonts w:eastAsiaTheme="minorEastAsia" w:cs="Consolas"/>
+                <w:color w:val="008080"/>
+                <w:kern w:val="0"/>
+                <w:szCs w:val="28"/>
+              </w:rPr>
+              <w:t>&lt;</w:t>
+            </w:r>
+            <w:proofErr w:type="spellStart"/>
+            <w:r>
+              <w:rPr>
+                <w:rFonts w:eastAsiaTheme="minorEastAsia" w:cs="Consolas"/>
+                <w:color w:val="3F7F7F"/>
+                <w:kern w:val="0"/>
+                <w:szCs w:val="28"/>
+              </w:rPr>
+              <w:t>tx:method</w:t>
+            </w:r>
+            <w:proofErr w:type="spellEnd"/>
+            <w:r>
+              <w:rPr>
+                <w:rFonts w:eastAsiaTheme="minorEastAsia" w:cs="Consolas"/>
+                <w:kern w:val="0"/>
+                <w:szCs w:val="28"/>
+              </w:rPr>
+              <w:t xml:space="preserve"> </w:t>
+            </w:r>
+            <w:r>
+              <w:rPr>
+                <w:rFonts w:eastAsiaTheme="minorEastAsia" w:cs="Consolas"/>
+                <w:color w:val="7F007F"/>
+                <w:kern w:val="0"/>
+                <w:szCs w:val="28"/>
+              </w:rPr>
+              <w:t>name</w:t>
+            </w:r>
+            <w:r>
+              <w:rPr>
+                <w:rFonts w:eastAsiaTheme="minorEastAsia" w:cs="Consolas"/>
+                <w:color w:val="000000"/>
+                <w:kern w:val="0"/>
+                <w:szCs w:val="28"/>
+              </w:rPr>
+              <w:t>=</w:t>
+            </w:r>
+            <w:r>
+              <w:rPr>
+                <w:rFonts w:eastAsiaTheme="minorEastAsia" w:cs="Consolas"/>
+                <w:i/>
+                <w:iCs/>
+                <w:color w:val="2A00FF"/>
+                <w:kern w:val="0"/>
+                <w:szCs w:val="28"/>
+              </w:rPr>
+              <w:t>"*"</w:t>
+            </w:r>
+            <w:r>
+              <w:rPr>
+                <w:rFonts w:eastAsiaTheme="minorEastAsia" w:cs="Consolas"/>
+                <w:color w:val="008080"/>
+                <w:kern w:val="0"/>
+                <w:szCs w:val="28"/>
+              </w:rPr>
+              <w:t>/&gt;</w:t>
+            </w:r>
+          </w:p>
+          <w:p>
+            <w:pPr>
+              <w:autoSpaceDE w:val="0"/>
+              <w:autoSpaceDN w:val="0"/>
+              <w:adjustRightInd w:val="0"/>
+              <w:ind w:firstLineChars="0" w:firstLine="0"/>
+              <w:jc w:val="left"/>
+              <w:rPr>
+                <w:rFonts w:eastAsiaTheme="minorEastAsia" w:cs="Consolas"/>
+                <w:kern w:val="0"/>
+                <w:szCs w:val="28"/>
+              </w:rPr>
+            </w:pPr>
+            <w:r>
+              <w:rPr>
+                <w:rFonts w:eastAsiaTheme="minorEastAsia" w:cs="Consolas"/>
+                <w:color w:val="000000"/>
+                <w:kern w:val="0"/>
+                <w:szCs w:val="28"/>
+              </w:rPr>
+              <w:tab/>
+            </w:r>
+            <w:r>
+              <w:rPr>
+                <w:rFonts w:eastAsiaTheme="minorEastAsia" w:cs="Consolas"/>
+                <w:color w:val="000000"/>
+                <w:kern w:val="0"/>
+                <w:szCs w:val="28"/>
+              </w:rPr>
+              <w:tab/>
+            </w:r>
+            <w:r>
+              <w:rPr>
+                <w:rFonts w:eastAsiaTheme="minorEastAsia" w:cs="Consolas"/>
+                <w:color w:val="008080"/>
+                <w:kern w:val="0"/>
+                <w:szCs w:val="28"/>
+              </w:rPr>
+              <w:t>&lt;/</w:t>
+            </w:r>
+            <w:proofErr w:type="spellStart"/>
+            <w:r>
+              <w:rPr>
+                <w:rFonts w:eastAsiaTheme="minorEastAsia" w:cs="Consolas"/>
+                <w:color w:val="3F7F7F"/>
+                <w:kern w:val="0"/>
+                <w:szCs w:val="28"/>
+              </w:rPr>
+              <w:t>tx:attributes</w:t>
+            </w:r>
+            <w:proofErr w:type="spellEnd"/>
+            <w:r>
+              <w:rPr>
+                <w:rFonts w:eastAsiaTheme="minorEastAsia" w:cs="Consolas"/>
+                <w:color w:val="008080"/>
+                <w:kern w:val="0"/>
+                <w:szCs w:val="28"/>
+              </w:rPr>
+              <w:t>&gt;</w:t>
+            </w:r>
+          </w:p>
+          <w:p>
+            <w:pPr>
+              <w:ind w:firstLineChars="0" w:firstLine="0"/>
+              <w:rPr>
+                <w:rFonts w:hint="eastAsia"/>
+              </w:rPr>
+            </w:pPr>
+            <w:r>
+              <w:rPr>
+                <w:rFonts w:eastAsiaTheme="minorEastAsia" w:cs="Consolas"/>
+                <w:color w:val="000000"/>
+                <w:kern w:val="0"/>
+                <w:szCs w:val="28"/>
+              </w:rPr>
+              <w:tab/>
+            </w:r>
+            <w:r>
+              <w:rPr>
+                <w:rFonts w:eastAsiaTheme="minorEastAsia" w:cs="Consolas"/>
+                <w:color w:val="008080"/>
+                <w:kern w:val="0"/>
+                <w:szCs w:val="28"/>
+              </w:rPr>
+              <w:t>&lt;/</w:t>
+            </w:r>
+            <w:proofErr w:type="spellStart"/>
+            <w:r>
+              <w:rPr>
+                <w:rFonts w:eastAsiaTheme="minorEastAsia" w:cs="Consolas"/>
+                <w:color w:val="3F7F7F"/>
+                <w:kern w:val="0"/>
+                <w:szCs w:val="28"/>
+              </w:rPr>
+              <w:t>tx:advice</w:t>
+            </w:r>
+            <w:proofErr w:type="spellEnd"/>
+            <w:r>
+              <w:rPr>
+                <w:rFonts w:eastAsiaTheme="minorEastAsia" w:cs="Consolas"/>
+                <w:color w:val="008080"/>
+                <w:kern w:val="0"/>
+                <w:szCs w:val="28"/>
+              </w:rPr>
+              <w:t>&gt;</w:t>
+            </w:r>
+          </w:p>
+        </w:tc>
+      </w:tr>
+    </w:tbl>
+    <w:p>
+      <w:pPr>
+        <w:ind w:firstLine="560"/>
+      </w:pPr>
+      <w:r>
+        <w:lastRenderedPageBreak/>
+        <w:t>S</w:t>
+      </w:r>
+      <w:r>
+        <w:rPr>
+          <w:rFonts w:hint="eastAsia"/>
+        </w:rPr>
+        <w:t>pring-batch</w:t>
+      </w:r>
+      <w:r>
+        <w:rPr>
+          <w:rFonts w:hint="eastAsia"/>
+        </w:rPr>
+        <w:t>也支持不将这些领域对象持久化的配置：</w:t>
+      </w:r>
+    </w:p>
+    <w:tbl>
+      <w:tblPr>
+        <w:tblStyle w:val="a3"/>
+        <w:tblW w:w="0" w:type="auto"/>
+        <w:tblLook w:val="04A0" w:firstRow="1" w:lastRow="0" w:firstColumn="1" w:lastColumn="0" w:noHBand="0" w:noVBand="1"/>
+      </w:tblPr>
+      <w:tblGrid>
+        <w:gridCol w:w="8296"/>
+      </w:tblGrid>
+      <w:tr>
+        <w:tc>
+          <w:tcPr>
+            <w:tcW w:w="8296" w:type="dxa"/>
+          </w:tcPr>
+          <w:p>
+            <w:pPr>
+              <w:autoSpaceDE w:val="0"/>
+              <w:autoSpaceDN w:val="0"/>
+              <w:adjustRightInd w:val="0"/>
+              <w:ind w:firstLineChars="0" w:firstLine="0"/>
+              <w:jc w:val="left"/>
+              <w:rPr>
+                <w:rFonts w:eastAsiaTheme="minorEastAsia" w:cs="Consolas"/>
+                <w:kern w:val="0"/>
+                <w:szCs w:val="28"/>
+              </w:rPr>
+            </w:pPr>
+            <w:r>
+              <w:rPr>
+                <w:rFonts w:eastAsiaTheme="minorEastAsia" w:cs="Consolas"/>
+                <w:color w:val="000000"/>
+                <w:kern w:val="0"/>
+                <w:szCs w:val="28"/>
+              </w:rPr>
+              <w:tab/>
+            </w:r>
+            <w:r>
+              <w:rPr>
+                <w:rFonts w:eastAsiaTheme="minorEastAsia" w:cs="Consolas"/>
+                <w:color w:val="008080"/>
+                <w:kern w:val="0"/>
+                <w:szCs w:val="28"/>
+              </w:rPr>
+              <w:t>&lt;</w:t>
+            </w:r>
+            <w:r>
+              <w:rPr>
+                <w:rFonts w:eastAsiaTheme="minorEastAsia" w:cs="Consolas"/>
+                <w:color w:val="3F7F7F"/>
+                <w:kern w:val="0"/>
+                <w:szCs w:val="28"/>
+              </w:rPr>
+              <w:t>bean</w:t>
+            </w:r>
+            <w:r>
+              <w:rPr>
+                <w:rFonts w:eastAsiaTheme="minorEastAsia" w:cs="Consolas"/>
+                <w:kern w:val="0"/>
+                <w:szCs w:val="28"/>
+              </w:rPr>
+              <w:t xml:space="preserve"> </w:t>
+            </w:r>
+            <w:r>
+              <w:rPr>
+                <w:rFonts w:eastAsiaTheme="minorEastAsia" w:cs="Consolas"/>
+                <w:color w:val="7F007F"/>
+                <w:kern w:val="0"/>
+                <w:szCs w:val="28"/>
+              </w:rPr>
+              <w:t>id</w:t>
+            </w:r>
+            <w:r>
+              <w:rPr>
+                <w:rFonts w:eastAsiaTheme="minorEastAsia" w:cs="Consolas"/>
+                <w:color w:val="000000"/>
+                <w:kern w:val="0"/>
+                <w:szCs w:val="28"/>
+              </w:rPr>
+              <w:t>=</w:t>
+            </w:r>
+            <w:r>
+              <w:rPr>
+                <w:rFonts w:eastAsiaTheme="minorEastAsia" w:cs="Consolas"/>
+                <w:i/>
+                <w:iCs/>
+                <w:color w:val="2A00FF"/>
+                <w:kern w:val="0"/>
+                <w:szCs w:val="28"/>
+              </w:rPr>
+              <w:t>"</w:t>
+            </w:r>
+            <w:proofErr w:type="spellStart"/>
+            <w:r>
+              <w:rPr>
+                <w:rFonts w:eastAsiaTheme="minorEastAsia" w:cs="Consolas"/>
+                <w:i/>
+                <w:iCs/>
+                <w:color w:val="2A00FF"/>
+                <w:kern w:val="0"/>
+                <w:szCs w:val="28"/>
+              </w:rPr>
+              <w:t>jobRepository</w:t>
+            </w:r>
+            <w:proofErr w:type="spellEnd"/>
+            <w:r>
+              <w:rPr>
+                <w:rFonts w:eastAsiaTheme="minorEastAsia" w:cs="Consolas"/>
+                <w:i/>
+                <w:iCs/>
+                <w:color w:val="2A00FF"/>
+                <w:kern w:val="0"/>
+                <w:szCs w:val="28"/>
+              </w:rPr>
+              <w:t>"</w:t>
+            </w:r>
+            <w:r>
+              <w:rPr>
+                <w:rFonts w:eastAsiaTheme="minorEastAsia" w:cs="Consolas"/>
+                <w:kern w:val="0"/>
+                <w:szCs w:val="28"/>
+              </w:rPr>
+              <w:t xml:space="preserve"> </w:t>
+            </w:r>
+          </w:p>
+          <w:p>
+            <w:pPr>
+              <w:autoSpaceDE w:val="0"/>
+              <w:autoSpaceDN w:val="0"/>
+              <w:adjustRightInd w:val="0"/>
+              <w:ind w:firstLineChars="0" w:firstLine="0"/>
+              <w:jc w:val="left"/>
+              <w:rPr>
+                <w:rFonts w:eastAsiaTheme="minorEastAsia" w:cs="Consolas"/>
+                <w:kern w:val="0"/>
+                <w:szCs w:val="28"/>
+              </w:rPr>
+            </w:pPr>
+            <w:r>
+              <w:rPr>
+                <w:rFonts w:eastAsiaTheme="minorEastAsia" w:cs="Consolas"/>
+                <w:kern w:val="0"/>
+                <w:szCs w:val="28"/>
+              </w:rPr>
+              <w:tab/>
+            </w:r>
+            <w:r>
+              <w:rPr>
+                <w:rFonts w:eastAsiaTheme="minorEastAsia" w:cs="Consolas"/>
+                <w:kern w:val="0"/>
+                <w:szCs w:val="28"/>
+              </w:rPr>
+              <w:tab/>
+            </w:r>
+            <w:r>
+              <w:rPr>
+                <w:rFonts w:eastAsiaTheme="minorEastAsia" w:cs="Consolas"/>
+                <w:color w:val="7F007F"/>
+                <w:kern w:val="0"/>
+                <w:szCs w:val="28"/>
+              </w:rPr>
+              <w:t>class</w:t>
+            </w:r>
+            <w:r>
+              <w:rPr>
+                <w:rFonts w:eastAsiaTheme="minorEastAsia" w:cs="Consolas"/>
+                <w:color w:val="000000"/>
+                <w:kern w:val="0"/>
+                <w:szCs w:val="28"/>
+              </w:rPr>
+              <w:t>=</w:t>
+            </w:r>
+            <w:r>
+              <w:rPr>
+                <w:rFonts w:eastAsiaTheme="minorEastAsia" w:cs="Consolas"/>
+                <w:i/>
+                <w:iCs/>
+                <w:color w:val="2A00FF"/>
+                <w:kern w:val="0"/>
+                <w:szCs w:val="28"/>
+              </w:rPr>
+              <w:t>"</w:t>
+            </w:r>
+            <w:r>
+              <w:rPr>
+                <w:rFonts w:eastAsiaTheme="minorEastAsia" w:cs="Consolas"/>
+                <w:i/>
+                <w:iCs/>
+                <w:color w:val="000000"/>
+                <w:kern w:val="0"/>
+                <w:szCs w:val="28"/>
+                <w:u w:val="single"/>
+              </w:rPr>
+              <w:t>org.springframework.batch.core.repository.</w:t>
+            </w:r>
+            <w:r>
+              <w:rPr>
+                <w:rFonts w:eastAsiaTheme="minorEastAsia" w:cs="Consolas"/>
+                <w:i/>
+                <w:iCs/>
+                <w:color w:val="000000"/>
+                <w:kern w:val="0"/>
+                <w:szCs w:val="28"/>
+                <w:u w:val="single"/>
+              </w:rPr>
+              <w:lastRenderedPageBreak/>
+              <w:t>support.MapJobRepositoryFactoryBean</w:t>
+            </w:r>
+            <w:r>
+              <w:rPr>
+                <w:rFonts w:eastAsiaTheme="minorEastAsia" w:cs="Consolas"/>
+                <w:i/>
+                <w:iCs/>
+                <w:color w:val="2A00FF"/>
+                <w:kern w:val="0"/>
+                <w:szCs w:val="28"/>
+              </w:rPr>
+              <w:t>"</w:t>
+            </w:r>
+            <w:r>
+              <w:rPr>
+                <w:rFonts w:eastAsiaTheme="minorEastAsia" w:cs="Consolas"/>
+                <w:color w:val="008080"/>
+                <w:kern w:val="0"/>
+                <w:szCs w:val="28"/>
+              </w:rPr>
+              <w:t>&gt;</w:t>
+            </w:r>
+          </w:p>
+          <w:p>
+            <w:pPr>
+              <w:ind w:firstLineChars="0" w:firstLine="0"/>
+              <w:rPr>
+                <w:rFonts w:hint="eastAsia"/>
+              </w:rPr>
+            </w:pPr>
+            <w:r>
+              <w:rPr>
+                <w:rFonts w:eastAsiaTheme="minorEastAsia" w:cs="Consolas"/>
+                <w:color w:val="000000"/>
+                <w:kern w:val="0"/>
+                <w:szCs w:val="28"/>
+              </w:rPr>
+              <w:tab/>
+            </w:r>
+            <w:r>
+              <w:rPr>
+                <w:rFonts w:eastAsiaTheme="minorEastAsia" w:cs="Consolas"/>
+                <w:color w:val="008080"/>
+                <w:kern w:val="0"/>
+                <w:szCs w:val="28"/>
+              </w:rPr>
+              <w:t>&lt;/</w:t>
+            </w:r>
+            <w:r>
+              <w:rPr>
+                <w:rFonts w:eastAsiaTheme="minorEastAsia" w:cs="Consolas"/>
+                <w:color w:val="3F7F7F"/>
+                <w:kern w:val="0"/>
+                <w:szCs w:val="28"/>
+              </w:rPr>
+              <w:t>bean</w:t>
+            </w:r>
+            <w:r>
+              <w:rPr>
+                <w:rFonts w:eastAsiaTheme="minorEastAsia" w:cs="Consolas"/>
+                <w:color w:val="008080"/>
+                <w:kern w:val="0"/>
+                <w:szCs w:val="28"/>
+              </w:rPr>
+              <w:t>&gt;</w:t>
+            </w:r>
+          </w:p>
+        </w:tc>
+      </w:tr>
+    </w:tbl>
+    <w:p>
+      <w:pPr>
+        <w:ind w:firstLine="560"/>
         <w:rPr>
           <w:rFonts w:hint="eastAsia"/>
         </w:rPr>
       </w:pPr>
-      <w:r>
-        <w:t>为了保证</w:t>
+    </w:p>
+    <w:p>
+      <w:pPr>
+        <w:ind w:firstLine="560"/>
+      </w:pPr>
+      <w:r>
+        <w:rPr>
+          <w:rFonts w:hint="eastAsia"/>
+        </w:rPr>
+        <w:t>这个配置会将数据存储在内存当中，这种方式是不稳定的，而且在</w:t>
+      </w:r>
+      <w:r>
+        <w:rPr>
+          <w:rFonts w:hint="eastAsia"/>
+        </w:rPr>
+        <w:t>JVM</w:t>
+      </w:r>
+      <w:r>
+        <w:t xml:space="preserve"> </w:t>
+      </w:r>
+      <w:r>
+        <w:t>实例间是不支持重启的</w:t>
+      </w:r>
+      <w:r>
+        <w:rPr>
+          <w:rFonts w:hint="eastAsia"/>
+        </w:rPr>
+        <w:t>。</w:t>
+      </w:r>
+    </w:p>
+    <w:p>
+      <w:pPr>
+        <w:pStyle w:val="3"/>
+        <w:ind w:firstLine="643"/>
+        <w:rPr>
+          <w:rFonts w:hint="eastAsia"/>
+        </w:rPr>
+      </w:pPr>
+      <w:proofErr w:type="spellStart"/>
+      <w:r>
+        <w:t>JobLauncher</w:t>
+      </w:r>
+      <w:proofErr w:type="spellEnd"/>
+    </w:p>
+    <w:tbl>
+      <w:tblPr>
+        <w:tblStyle w:val="a3"/>
+        <w:tblW w:w="0" w:type="auto"/>
+        <w:tblLook w:val="04A0" w:firstRow="1" w:lastRow="0" w:firstColumn="1" w:lastColumn="0" w:noHBand="0" w:noVBand="1"/>
+      </w:tblPr>
+      <w:tblGrid>
+        <w:gridCol w:w="8296"/>
+      </w:tblGrid>
+      <w:tr>
+        <w:tc>
+          <w:tcPr>
+            <w:tcW w:w="8296" w:type="dxa"/>
+          </w:tcPr>
+          <w:p>
+            <w:pPr>
+              <w:autoSpaceDE w:val="0"/>
+              <w:autoSpaceDN w:val="0"/>
+              <w:adjustRightInd w:val="0"/>
+              <w:ind w:firstLineChars="0" w:firstLine="0"/>
+              <w:jc w:val="left"/>
+              <w:rPr>
+                <w:rFonts w:eastAsiaTheme="minorEastAsia" w:cs="Consolas"/>
+                <w:kern w:val="0"/>
+                <w:szCs w:val="28"/>
+              </w:rPr>
+            </w:pPr>
+            <w:r>
+              <w:rPr>
+                <w:rFonts w:eastAsiaTheme="minorEastAsia" w:cs="Consolas"/>
+                <w:color w:val="000000"/>
+                <w:kern w:val="0"/>
+                <w:szCs w:val="28"/>
+              </w:rPr>
+              <w:tab/>
+            </w:r>
+            <w:r>
+              <w:rPr>
+                <w:rFonts w:eastAsiaTheme="minorEastAsia" w:cs="Consolas"/>
+                <w:color w:val="008080"/>
+                <w:kern w:val="0"/>
+                <w:szCs w:val="28"/>
+              </w:rPr>
+              <w:t>&lt;</w:t>
+            </w:r>
+            <w:proofErr w:type="spellStart"/>
+            <w:r>
+              <w:rPr>
+                <w:rFonts w:eastAsiaTheme="minorEastAsia" w:cs="Consolas"/>
+                <w:color w:val="3F7F7F"/>
+                <w:kern w:val="0"/>
+                <w:szCs w:val="28"/>
+              </w:rPr>
+              <w:t>beans:bean</w:t>
+            </w:r>
+            <w:proofErr w:type="spellEnd"/>
+            <w:r>
+              <w:rPr>
+                <w:rFonts w:eastAsiaTheme="minorEastAsia" w:cs="Consolas"/>
+                <w:kern w:val="0"/>
+                <w:szCs w:val="28"/>
+              </w:rPr>
+              <w:t xml:space="preserve"> </w:t>
+            </w:r>
+            <w:r>
+              <w:rPr>
+                <w:rFonts w:eastAsiaTheme="minorEastAsia" w:cs="Consolas"/>
+                <w:color w:val="7F007F"/>
+                <w:kern w:val="0"/>
+                <w:szCs w:val="28"/>
+              </w:rPr>
+              <w:t>id</w:t>
+            </w:r>
+            <w:r>
+              <w:rPr>
+                <w:rFonts w:eastAsiaTheme="minorEastAsia" w:cs="Consolas"/>
+                <w:color w:val="000000"/>
+                <w:kern w:val="0"/>
+                <w:szCs w:val="28"/>
+              </w:rPr>
+              <w:t>=</w:t>
+            </w:r>
+            <w:r>
+              <w:rPr>
+                <w:rFonts w:eastAsiaTheme="minorEastAsia" w:cs="Consolas"/>
+                <w:i/>
+                <w:iCs/>
+                <w:color w:val="2A00FF"/>
+                <w:kern w:val="0"/>
+                <w:szCs w:val="28"/>
+              </w:rPr>
+              <w:t>"</w:t>
+            </w:r>
+            <w:proofErr w:type="spellStart"/>
+            <w:r>
+              <w:rPr>
+                <w:rFonts w:eastAsiaTheme="minorEastAsia" w:cs="Consolas"/>
+                <w:i/>
+                <w:iCs/>
+                <w:color w:val="2A00FF"/>
+                <w:kern w:val="0"/>
+                <w:szCs w:val="28"/>
+              </w:rPr>
+              <w:t>jobLaucher</w:t>
+            </w:r>
+            <w:proofErr w:type="spellEnd"/>
+            <w:r>
+              <w:rPr>
+                <w:rFonts w:eastAsiaTheme="minorEastAsia" w:cs="Consolas"/>
+                <w:i/>
+                <w:iCs/>
+                <w:color w:val="2A00FF"/>
+                <w:kern w:val="0"/>
+                <w:szCs w:val="28"/>
+              </w:rPr>
+              <w:t>"</w:t>
+            </w:r>
+            <w:r>
+              <w:rPr>
+                <w:rFonts w:eastAsiaTheme="minorEastAsia" w:cs="Consolas"/>
+                <w:kern w:val="0"/>
+                <w:szCs w:val="28"/>
+              </w:rPr>
+              <w:t xml:space="preserve"> </w:t>
+            </w:r>
+            <w:r>
+              <w:rPr>
+                <w:rFonts w:eastAsiaTheme="minorEastAsia" w:cs="Consolas"/>
+                <w:color w:val="7F007F"/>
+                <w:kern w:val="0"/>
+                <w:szCs w:val="28"/>
+              </w:rPr>
+              <w:t>class</w:t>
+            </w:r>
+            <w:r>
+              <w:rPr>
+                <w:rFonts w:eastAsiaTheme="minorEastAsia" w:cs="Consolas"/>
+                <w:color w:val="000000"/>
+                <w:kern w:val="0"/>
+                <w:szCs w:val="28"/>
+              </w:rPr>
+              <w:t>=</w:t>
+            </w:r>
+            <w:r>
+              <w:rPr>
+                <w:rFonts w:eastAsiaTheme="minorEastAsia" w:cs="Consolas"/>
+                <w:i/>
+                <w:iCs/>
+                <w:color w:val="2A00FF"/>
+                <w:kern w:val="0"/>
+                <w:szCs w:val="28"/>
+              </w:rPr>
+              <w:t>"org.springframework.batch.core.launch.support.SimpleJobLauncher"</w:t>
+            </w:r>
+            <w:r>
+              <w:rPr>
+                <w:rFonts w:eastAsiaTheme="minorEastAsia" w:cs="Consolas"/>
+                <w:color w:val="008080"/>
+                <w:kern w:val="0"/>
+                <w:szCs w:val="28"/>
+              </w:rPr>
+              <w:t>&gt;</w:t>
+            </w:r>
+          </w:p>
+          <w:p>
+            <w:pPr>
+              <w:autoSpaceDE w:val="0"/>
+              <w:autoSpaceDN w:val="0"/>
+              <w:adjustRightInd w:val="0"/>
+              <w:ind w:firstLineChars="0" w:firstLine="0"/>
+              <w:jc w:val="left"/>
+              <w:rPr>
+                <w:rFonts w:eastAsiaTheme="minorEastAsia" w:cs="Consolas"/>
+                <w:kern w:val="0"/>
+                <w:szCs w:val="28"/>
+              </w:rPr>
+            </w:pPr>
+            <w:r>
+              <w:rPr>
+                <w:rFonts w:eastAsiaTheme="minorEastAsia" w:cs="Consolas"/>
+                <w:color w:val="000000"/>
+                <w:kern w:val="0"/>
+                <w:szCs w:val="28"/>
+              </w:rPr>
+              <w:tab/>
+            </w:r>
+            <w:r>
+              <w:rPr>
+                <w:rFonts w:eastAsiaTheme="minorEastAsia" w:cs="Consolas"/>
+                <w:color w:val="000000"/>
+                <w:kern w:val="0"/>
+                <w:szCs w:val="28"/>
+              </w:rPr>
+              <w:tab/>
+            </w:r>
+            <w:r>
+              <w:rPr>
+                <w:rFonts w:eastAsiaTheme="minorEastAsia" w:cs="Consolas"/>
+                <w:color w:val="008080"/>
+                <w:kern w:val="0"/>
+                <w:szCs w:val="28"/>
+              </w:rPr>
+              <w:t>&lt;</w:t>
+            </w:r>
+            <w:proofErr w:type="spellStart"/>
+            <w:r>
+              <w:rPr>
+                <w:rFonts w:eastAsiaTheme="minorEastAsia" w:cs="Consolas"/>
+                <w:color w:val="3F7F7F"/>
+                <w:kern w:val="0"/>
+                <w:szCs w:val="28"/>
+              </w:rPr>
+              <w:t>beans:property</w:t>
+            </w:r>
+            <w:proofErr w:type="spellEnd"/>
+            <w:r>
+              <w:rPr>
+                <w:rFonts w:eastAsiaTheme="minorEastAsia" w:cs="Consolas"/>
+                <w:kern w:val="0"/>
+                <w:szCs w:val="28"/>
+              </w:rPr>
+              <w:t xml:space="preserve"> </w:t>
+            </w:r>
+            <w:r>
+              <w:rPr>
+                <w:rFonts w:eastAsiaTheme="minorEastAsia" w:cs="Consolas"/>
+                <w:color w:val="7F007F"/>
+                <w:kern w:val="0"/>
+                <w:szCs w:val="28"/>
+              </w:rPr>
+              <w:t>name</w:t>
+            </w:r>
+            <w:r>
+              <w:rPr>
+                <w:rFonts w:eastAsiaTheme="minorEastAsia" w:cs="Consolas"/>
+                <w:color w:val="000000"/>
+                <w:kern w:val="0"/>
+                <w:szCs w:val="28"/>
+              </w:rPr>
+              <w:t>=</w:t>
+            </w:r>
+            <w:r>
+              <w:rPr>
+                <w:rFonts w:eastAsiaTheme="minorEastAsia" w:cs="Consolas"/>
+                <w:i/>
+                <w:iCs/>
+                <w:color w:val="2A00FF"/>
+                <w:kern w:val="0"/>
+                <w:szCs w:val="28"/>
+              </w:rPr>
+              <w:t>"</w:t>
+            </w:r>
+            <w:proofErr w:type="spellStart"/>
+            <w:r>
+              <w:rPr>
+                <w:rFonts w:eastAsiaTheme="minorEastAsia" w:cs="Consolas"/>
+                <w:i/>
+                <w:iCs/>
+                <w:color w:val="2A00FF"/>
+                <w:kern w:val="0"/>
+                <w:szCs w:val="28"/>
+              </w:rPr>
+              <w:t>jobRepository</w:t>
+            </w:r>
+            <w:proofErr w:type="spellEnd"/>
+            <w:r>
+              <w:rPr>
+                <w:rFonts w:eastAsiaTheme="minorEastAsia" w:cs="Consolas"/>
+                <w:i/>
+                <w:iCs/>
+                <w:color w:val="2A00FF"/>
+                <w:kern w:val="0"/>
+                <w:szCs w:val="28"/>
+              </w:rPr>
+              <w:t>"</w:t>
+            </w:r>
+            <w:r>
+              <w:rPr>
+                <w:rFonts w:eastAsiaTheme="minorEastAsia" w:cs="Consolas"/>
+                <w:kern w:val="0"/>
+                <w:szCs w:val="28"/>
+              </w:rPr>
+              <w:t xml:space="preserve"> </w:t>
+            </w:r>
+            <w:r>
+              <w:rPr>
+                <w:rFonts w:eastAsiaTheme="minorEastAsia" w:cs="Consolas"/>
+                <w:color w:val="7F007F"/>
+                <w:kern w:val="0"/>
+                <w:szCs w:val="28"/>
+              </w:rPr>
+              <w:t>ref</w:t>
+            </w:r>
+            <w:r>
+              <w:rPr>
+                <w:rFonts w:eastAsiaTheme="minorEastAsia" w:cs="Consolas"/>
+                <w:color w:val="000000"/>
+                <w:kern w:val="0"/>
+                <w:szCs w:val="28"/>
+              </w:rPr>
+              <w:t>=</w:t>
+            </w:r>
+            <w:r>
+              <w:rPr>
+                <w:rFonts w:eastAsiaTheme="minorEastAsia" w:cs="Consolas"/>
+                <w:i/>
+                <w:iCs/>
+                <w:color w:val="2A00FF"/>
+                <w:kern w:val="0"/>
+                <w:szCs w:val="28"/>
+              </w:rPr>
+              <w:t>"</w:t>
+            </w:r>
+            <w:proofErr w:type="spellStart"/>
+            <w:r>
+              <w:rPr>
+                <w:rFonts w:eastAsiaTheme="minorEastAsia" w:cs="Consolas"/>
+                <w:i/>
+                <w:iCs/>
+                <w:color w:val="2A00FF"/>
+                <w:kern w:val="0"/>
+                <w:szCs w:val="28"/>
+              </w:rPr>
+              <w:t>jobRepository</w:t>
+            </w:r>
+            <w:proofErr w:type="spellEnd"/>
+            <w:r>
+              <w:rPr>
+                <w:rFonts w:eastAsiaTheme="minorEastAsia" w:cs="Consolas"/>
+                <w:i/>
+                <w:iCs/>
+                <w:color w:val="2A00FF"/>
+                <w:kern w:val="0"/>
+                <w:szCs w:val="28"/>
+              </w:rPr>
+              <w:t>"</w:t>
+            </w:r>
+            <w:r>
+              <w:rPr>
+                <w:rFonts w:eastAsiaTheme="minorEastAsia" w:cs="Consolas"/>
+                <w:color w:val="008080"/>
+                <w:kern w:val="0"/>
+                <w:szCs w:val="28"/>
+              </w:rPr>
+              <w:t>&gt;&lt;/</w:t>
+            </w:r>
+            <w:proofErr w:type="spellStart"/>
+            <w:r>
+              <w:rPr>
+                <w:rFonts w:eastAsiaTheme="minorEastAsia" w:cs="Consolas"/>
+                <w:color w:val="3F7F7F"/>
+                <w:kern w:val="0"/>
+                <w:szCs w:val="28"/>
+              </w:rPr>
+              <w:t>beans:property</w:t>
+            </w:r>
+            <w:proofErr w:type="spellEnd"/>
+            <w:r>
+              <w:rPr>
+                <w:rFonts w:eastAsiaTheme="minorEastAsia" w:cs="Consolas"/>
+                <w:color w:val="008080"/>
+                <w:kern w:val="0"/>
+                <w:szCs w:val="28"/>
+              </w:rPr>
+              <w:t>&gt;</w:t>
+            </w:r>
+          </w:p>
+          <w:p>
+            <w:pPr>
+              <w:ind w:firstLineChars="0" w:firstLine="0"/>
+            </w:pPr>
+            <w:r>
+              <w:rPr>
+                <w:rFonts w:eastAsiaTheme="minorEastAsia" w:cs="Consolas"/>
+                <w:color w:val="000000"/>
+                <w:kern w:val="0"/>
+                <w:szCs w:val="28"/>
+              </w:rPr>
+              <w:tab/>
+            </w:r>
+            <w:r>
+              <w:rPr>
+                <w:rFonts w:eastAsiaTheme="minorEastAsia" w:cs="Consolas"/>
+                <w:color w:val="008080"/>
+                <w:kern w:val="0"/>
+                <w:szCs w:val="28"/>
+              </w:rPr>
+              <w:t>&lt;/</w:t>
+            </w:r>
+            <w:proofErr w:type="spellStart"/>
+            <w:r>
+              <w:rPr>
+                <w:rFonts w:eastAsiaTheme="minorEastAsia" w:cs="Consolas"/>
+                <w:color w:val="3F7F7F"/>
+                <w:kern w:val="0"/>
+                <w:szCs w:val="28"/>
+              </w:rPr>
+              <w:t>beans:bean</w:t>
+            </w:r>
+            <w:proofErr w:type="spellEnd"/>
+            <w:r>
+              <w:rPr>
+                <w:rFonts w:eastAsiaTheme="minorEastAsia" w:cs="Consolas"/>
+                <w:color w:val="008080"/>
+                <w:kern w:val="0"/>
+                <w:szCs w:val="28"/>
+              </w:rPr>
+              <w:t>&gt;</w:t>
+            </w:r>
+          </w:p>
+        </w:tc>
+      </w:tr>
+    </w:tbl>
+    <w:p>
+      <w:pPr>
+        <w:ind w:firstLine="560"/>
+      </w:pPr>
+    </w:p>
+    <w:p>
+      <w:pPr>
+        <w:ind w:firstLine="560"/>
+      </w:pPr>
+      <w:r>
+        <w:rPr>
+          <w:noProof/>
+        </w:rPr>
+        <w:drawing>
+          <wp:inline distT="0" distB="0" distL="0" distR="0" wp14:anchorId="59A5C025" wp14:editId="305CCDA9">
+            <wp:extent cx="4686300" cy="2647950"/>
+            <wp:effectExtent l="0" t="0" r="0" b="0"/>
+            <wp:docPr id="10" name="图片 10"/>
+            <wp:cNvGraphicFramePr>
+              <a:graphicFrameLocks xmlns:a="http://schemas.openxmlformats.org/drawingml/2006/main" noChangeAspect="1"/>
+            </wp:cNvGraphicFramePr>
+            <a:graphic xmlns:a="http://schemas.openxmlformats.org/drawingml/2006/main">
+              <a:graphicData uri="http://schemas.openxmlformats.org/drawingml/2006/picture">
+                <pic:pic xmlns:pic="http://schemas.openxmlformats.org/drawingml/2006/picture">
+                  <pic:nvPicPr>
+                    <pic:cNvPr id="1" name=""/>
+                    <pic:cNvPicPr/>
+                  </pic:nvPicPr>
+                  <pic:blipFill>
+                    <a:blip r:embed="rId13"/>
+                    <a:stretch>
+                      <a:fillRect/>
+                    </a:stretch>
+                  </pic:blipFill>
+                  <pic:spPr>
+                    <a:xfrm>
+                      <a:off x="0" y="0"/>
+                      <a:ext cx="4686300" cy="2647950"/>
+                    </a:xfrm>
+                    <a:prstGeom prst="rect">
+                      <a:avLst/>
+                    </a:prstGeom>
+                  </pic:spPr>
+                </pic:pic>
+              </a:graphicData>
+            </a:graphic>
+          </wp:inline>
+        </w:drawing>
+      </w:r>
+    </w:p>
+    <w:p>
+      <w:pPr>
+        <w:ind w:firstLine="560"/>
+      </w:pPr>
+      <w:r>
+        <w:t>我们可以通过执行</w:t>
       </w:r>
       <w:r>
         <w:t>job</w:t>
-      </w:r>
-      <w:r>
-        <w:t>在失败后重启所需的元数据包括必要的状态能够正确的持久化</w:t>
       </w:r>
       <w:r>
         <w:rPr>
@@ -15443,7 +17591,48 @@
         <w:t>，</w:t>
       </w:r>
       <w:r>
-        <w:t>需要配置事物管理</w:t>
+        <w:t>最终获取</w:t>
+      </w:r>
+      <w:proofErr w:type="spellStart"/>
+      <w:r>
+        <w:t>jobExecution</w:t>
+      </w:r>
+      <w:proofErr w:type="spellEnd"/>
+      <w:r>
+        <w:rPr>
+          <w:rFonts w:hint="eastAsia"/>
+        </w:rPr>
+        <w:t>，</w:t>
+      </w:r>
+      <w:r>
+        <w:t>如上图</w:t>
+      </w:r>
+      <w:r>
+        <w:rPr>
+          <w:rFonts w:hint="eastAsia"/>
+        </w:rPr>
+        <w:t>，</w:t>
+      </w:r>
+      <w:r>
+        <w:t>这</w:t>
+      </w:r>
+      <w:r>
+        <w:lastRenderedPageBreak/>
+        <w:t>是同步的方式</w:t>
+      </w:r>
+      <w:r>
+        <w:rPr>
+          <w:rFonts w:hint="eastAsia"/>
+        </w:rPr>
+        <w:t>，</w:t>
+      </w:r>
+      <w:proofErr w:type="spellStart"/>
+      <w:r>
+        <w:t>joblauncher</w:t>
+      </w:r>
+      <w:proofErr w:type="spellEnd"/>
+      <w:r>
+        <w:t>还支持异步调用模式</w:t>
       </w:r>
       <w:r>
         <w:rPr>
@@ -15452,6 +17641,857 @@
         <w:t>。</w:t>
       </w:r>
     </w:p>
+    <w:p>
+      <w:pPr>
+        <w:ind w:firstLine="560"/>
+      </w:pPr>
+      <w:r>
+        <w:rPr>
+          <w:noProof/>
+        </w:rPr>
+        <w:drawing>
+          <wp:inline distT="0" distB="0" distL="0" distR="0" wp14:anchorId="2AEF4DAE" wp14:editId="303FC110">
+            <wp:extent cx="4676775" cy="2657475"/>
+            <wp:effectExtent l="0" t="0" r="9525" b="9525"/>
+            <wp:docPr id="11" name="图片 11"/>
+            <wp:cNvGraphicFramePr>
+              <a:graphicFrameLocks xmlns:a="http://schemas.openxmlformats.org/drawingml/2006/main" noChangeAspect="1"/>
+            </wp:cNvGraphicFramePr>
+            <a:graphic xmlns:a="http://schemas.openxmlformats.org/drawingml/2006/main">
+              <a:graphicData uri="http://schemas.openxmlformats.org/drawingml/2006/picture">
+                <pic:pic xmlns:pic="http://schemas.openxmlformats.org/drawingml/2006/picture">
+                  <pic:nvPicPr>
+                    <pic:cNvPr id="1" name=""/>
+                    <pic:cNvPicPr/>
+                  </pic:nvPicPr>
+                  <pic:blipFill>
+                    <a:blip r:embed="rId14"/>
+                    <a:stretch>
+                      <a:fillRect/>
+                    </a:stretch>
+                  </pic:blipFill>
+                  <pic:spPr>
+                    <a:xfrm>
+                      <a:off x="0" y="0"/>
+                      <a:ext cx="4676775" cy="2657475"/>
+                    </a:xfrm>
+                    <a:prstGeom prst="rect">
+                      <a:avLst/>
+                    </a:prstGeom>
+                  </pic:spPr>
+                </pic:pic>
+              </a:graphicData>
+            </a:graphic>
+          </wp:inline>
+        </w:drawing>
+      </w:r>
+    </w:p>
+    <w:p>
+      <w:pPr>
+        <w:ind w:firstLine="560"/>
+      </w:pPr>
+      <w:r>
+        <w:t>在实际的</w:t>
+      </w:r>
+      <w:r>
+        <w:t>job</w:t>
+      </w:r>
+      <w:r>
+        <w:t>作业中</w:t>
+      </w:r>
+      <w:r>
+        <w:rPr>
+          <w:rFonts w:hint="eastAsia"/>
+        </w:rPr>
+        <w:t>，</w:t>
+      </w:r>
+      <w:r>
+        <w:t>可能由于</w:t>
+      </w:r>
+      <w:r>
+        <w:t>batch</w:t>
+      </w:r>
+      <w:r>
+        <w:t>处理时间过长</w:t>
+      </w:r>
+      <w:r>
+        <w:rPr>
+          <w:rFonts w:hint="eastAsia"/>
+        </w:rPr>
+        <w:t>，</w:t>
+      </w:r>
+      <w:r>
+        <w:t>不可能让客户端一直处于等待状态</w:t>
+      </w:r>
+      <w:r>
+        <w:rPr>
+          <w:rFonts w:hint="eastAsia"/>
+        </w:rPr>
+        <w:t>，</w:t>
+      </w:r>
+      <w:r>
+        <w:t>所以可以通过异步的方式调用作业</w:t>
+      </w:r>
+      <w:r>
+        <w:rPr>
+          <w:rFonts w:hint="eastAsia"/>
+        </w:rPr>
+        <w:t>。</w:t>
+      </w:r>
+      <w:r>
+        <w:rPr>
+          <w:rFonts w:hint="eastAsia"/>
+        </w:rPr>
+        <w:t>配置如下：</w:t>
+      </w:r>
+    </w:p>
+    <w:tbl>
+      <w:tblPr>
+        <w:tblStyle w:val="a3"/>
+        <w:tblW w:w="0" w:type="auto"/>
+        <w:tblLook w:val="04A0" w:firstRow="1" w:lastRow="0" w:firstColumn="1" w:lastColumn="0" w:noHBand="0" w:noVBand="1"/>
+      </w:tblPr>
+      <w:tblGrid>
+        <w:gridCol w:w="8296"/>
+      </w:tblGrid>
+      <w:tr>
+        <w:tc>
+          <w:tcPr>
+            <w:tcW w:w="8296" w:type="dxa"/>
+          </w:tcPr>
+          <w:p>
+            <w:pPr>
+              <w:autoSpaceDE w:val="0"/>
+              <w:autoSpaceDN w:val="0"/>
+              <w:adjustRightInd w:val="0"/>
+              <w:ind w:firstLineChars="0" w:firstLine="0"/>
+              <w:jc w:val="left"/>
+              <w:rPr>
+                <w:rFonts w:eastAsiaTheme="minorEastAsia" w:cs="Consolas"/>
+                <w:kern w:val="0"/>
+                <w:szCs w:val="28"/>
+              </w:rPr>
+            </w:pPr>
+            <w:r>
+              <w:rPr>
+                <w:rFonts w:eastAsiaTheme="minorEastAsia" w:cs="Consolas"/>
+                <w:color w:val="000000"/>
+                <w:kern w:val="0"/>
+                <w:szCs w:val="28"/>
+              </w:rPr>
+              <w:tab/>
+            </w:r>
+            <w:r>
+              <w:rPr>
+                <w:rFonts w:eastAsiaTheme="minorEastAsia" w:cs="Consolas"/>
+                <w:color w:val="008080"/>
+                <w:kern w:val="0"/>
+                <w:szCs w:val="28"/>
+              </w:rPr>
+              <w:t>&lt;</w:t>
+            </w:r>
+            <w:proofErr w:type="spellStart"/>
+            <w:r>
+              <w:rPr>
+                <w:rFonts w:eastAsiaTheme="minorEastAsia" w:cs="Consolas"/>
+                <w:color w:val="3F7F7F"/>
+                <w:kern w:val="0"/>
+                <w:szCs w:val="28"/>
+              </w:rPr>
+              <w:t>beans:bean</w:t>
+            </w:r>
+            <w:proofErr w:type="spellEnd"/>
+            <w:r>
+              <w:rPr>
+                <w:rFonts w:eastAsiaTheme="minorEastAsia" w:cs="Consolas"/>
+                <w:kern w:val="0"/>
+                <w:szCs w:val="28"/>
+              </w:rPr>
+              <w:t xml:space="preserve"> </w:t>
+            </w:r>
+            <w:r>
+              <w:rPr>
+                <w:rFonts w:eastAsiaTheme="minorEastAsia" w:cs="Consolas"/>
+                <w:color w:val="7F007F"/>
+                <w:kern w:val="0"/>
+                <w:szCs w:val="28"/>
+              </w:rPr>
+              <w:t>id</w:t>
+            </w:r>
+            <w:r>
+              <w:rPr>
+                <w:rFonts w:eastAsiaTheme="minorEastAsia" w:cs="Consolas"/>
+                <w:color w:val="000000"/>
+                <w:kern w:val="0"/>
+                <w:szCs w:val="28"/>
+              </w:rPr>
+              <w:t>=</w:t>
+            </w:r>
+            <w:r>
+              <w:rPr>
+                <w:rFonts w:eastAsiaTheme="minorEastAsia" w:cs="Consolas"/>
+                <w:i/>
+                <w:iCs/>
+                <w:color w:val="2A00FF"/>
+                <w:kern w:val="0"/>
+                <w:szCs w:val="28"/>
+              </w:rPr>
+              <w:t>"</w:t>
+            </w:r>
+            <w:proofErr w:type="spellStart"/>
+            <w:r>
+              <w:rPr>
+                <w:rFonts w:eastAsiaTheme="minorEastAsia" w:cs="Consolas"/>
+                <w:i/>
+                <w:iCs/>
+                <w:color w:val="2A00FF"/>
+                <w:kern w:val="0"/>
+                <w:szCs w:val="28"/>
+              </w:rPr>
+              <w:t>jobLaucher</w:t>
+            </w:r>
+            <w:proofErr w:type="spellEnd"/>
+            <w:r>
+              <w:rPr>
+                <w:rFonts w:eastAsiaTheme="minorEastAsia" w:cs="Consolas"/>
+                <w:i/>
+                <w:iCs/>
+                <w:color w:val="2A00FF"/>
+                <w:kern w:val="0"/>
+                <w:szCs w:val="28"/>
+              </w:rPr>
+              <w:t>"</w:t>
+            </w:r>
+            <w:r>
+              <w:rPr>
+                <w:rFonts w:eastAsiaTheme="minorEastAsia" w:cs="Consolas"/>
+                <w:kern w:val="0"/>
+                <w:szCs w:val="28"/>
+              </w:rPr>
+              <w:t xml:space="preserve"> </w:t>
+            </w:r>
+            <w:r>
+              <w:rPr>
+                <w:rFonts w:eastAsiaTheme="minorEastAsia" w:cs="Consolas"/>
+                <w:color w:val="7F007F"/>
+                <w:kern w:val="0"/>
+                <w:szCs w:val="28"/>
+              </w:rPr>
+              <w:t>class</w:t>
+            </w:r>
+            <w:r>
+              <w:rPr>
+                <w:rFonts w:eastAsiaTheme="minorEastAsia" w:cs="Consolas"/>
+                <w:color w:val="000000"/>
+                <w:kern w:val="0"/>
+                <w:szCs w:val="28"/>
+              </w:rPr>
+              <w:t>=</w:t>
+            </w:r>
+            <w:r>
+              <w:rPr>
+                <w:rFonts w:eastAsiaTheme="minorEastAsia" w:cs="Consolas"/>
+                <w:i/>
+                <w:iCs/>
+                <w:color w:val="2A00FF"/>
+                <w:kern w:val="0"/>
+                <w:szCs w:val="28"/>
+              </w:rPr>
+              <w:t>"org.springframework.batch.core.launch.support.SimpleJobLauncher"</w:t>
+            </w:r>
+            <w:r>
+              <w:rPr>
+                <w:rFonts w:eastAsiaTheme="minorEastAsia" w:cs="Consolas"/>
+                <w:color w:val="008080"/>
+                <w:kern w:val="0"/>
+                <w:szCs w:val="28"/>
+              </w:rPr>
+              <w:t>&gt;</w:t>
+            </w:r>
+          </w:p>
+          <w:p>
+            <w:pPr>
+              <w:autoSpaceDE w:val="0"/>
+              <w:autoSpaceDN w:val="0"/>
+              <w:adjustRightInd w:val="0"/>
+              <w:ind w:firstLineChars="0" w:firstLine="0"/>
+              <w:jc w:val="left"/>
+              <w:rPr>
+                <w:rFonts w:eastAsiaTheme="minorEastAsia" w:cs="Consolas"/>
+                <w:kern w:val="0"/>
+                <w:szCs w:val="28"/>
+              </w:rPr>
+            </w:pPr>
+            <w:r>
+              <w:rPr>
+                <w:rFonts w:eastAsiaTheme="minorEastAsia" w:cs="Consolas"/>
+                <w:color w:val="000000"/>
+                <w:kern w:val="0"/>
+                <w:szCs w:val="28"/>
+              </w:rPr>
+              <w:tab/>
+            </w:r>
+            <w:r>
+              <w:rPr>
+                <w:rFonts w:eastAsiaTheme="minorEastAsia" w:cs="Consolas"/>
+                <w:color w:val="000000"/>
+                <w:kern w:val="0"/>
+                <w:szCs w:val="28"/>
+              </w:rPr>
+              <w:tab/>
+            </w:r>
+            <w:r>
+              <w:rPr>
+                <w:rFonts w:eastAsiaTheme="minorEastAsia" w:cs="Consolas"/>
+                <w:color w:val="008080"/>
+                <w:kern w:val="0"/>
+                <w:szCs w:val="28"/>
+              </w:rPr>
+              <w:t>&lt;</w:t>
+            </w:r>
+            <w:proofErr w:type="spellStart"/>
+            <w:r>
+              <w:rPr>
+                <w:rFonts w:eastAsiaTheme="minorEastAsia" w:cs="Consolas"/>
+                <w:color w:val="3F7F7F"/>
+                <w:kern w:val="0"/>
+                <w:szCs w:val="28"/>
+              </w:rPr>
+              <w:t>beans:property</w:t>
+            </w:r>
+            <w:proofErr w:type="spellEnd"/>
+            <w:r>
+              <w:rPr>
+                <w:rFonts w:eastAsiaTheme="minorEastAsia" w:cs="Consolas"/>
+                <w:kern w:val="0"/>
+                <w:szCs w:val="28"/>
+              </w:rPr>
+              <w:t xml:space="preserve"> </w:t>
+            </w:r>
+            <w:r>
+              <w:rPr>
+                <w:rFonts w:eastAsiaTheme="minorEastAsia" w:cs="Consolas"/>
+                <w:color w:val="7F007F"/>
+                <w:kern w:val="0"/>
+                <w:szCs w:val="28"/>
+              </w:rPr>
+              <w:t>name</w:t>
+            </w:r>
+            <w:r>
+              <w:rPr>
+                <w:rFonts w:eastAsiaTheme="minorEastAsia" w:cs="Consolas"/>
+                <w:color w:val="000000"/>
+                <w:kern w:val="0"/>
+                <w:szCs w:val="28"/>
+              </w:rPr>
+              <w:t>=</w:t>
+            </w:r>
+            <w:r>
+              <w:rPr>
+                <w:rFonts w:eastAsiaTheme="minorEastAsia" w:cs="Consolas"/>
+                <w:i/>
+                <w:iCs/>
+                <w:color w:val="2A00FF"/>
+                <w:kern w:val="0"/>
+                <w:szCs w:val="28"/>
+              </w:rPr>
+              <w:t>"</w:t>
+            </w:r>
+            <w:proofErr w:type="spellStart"/>
+            <w:r>
+              <w:rPr>
+                <w:rFonts w:eastAsiaTheme="minorEastAsia" w:cs="Consolas"/>
+                <w:i/>
+                <w:iCs/>
+                <w:color w:val="2A00FF"/>
+                <w:kern w:val="0"/>
+                <w:szCs w:val="28"/>
+              </w:rPr>
+              <w:t>jobRepository</w:t>
+            </w:r>
+            <w:proofErr w:type="spellEnd"/>
+            <w:r>
+              <w:rPr>
+                <w:rFonts w:eastAsiaTheme="minorEastAsia" w:cs="Consolas"/>
+                <w:i/>
+                <w:iCs/>
+                <w:color w:val="2A00FF"/>
+                <w:kern w:val="0"/>
+                <w:szCs w:val="28"/>
+              </w:rPr>
+              <w:t>"</w:t>
+            </w:r>
+            <w:r>
+              <w:rPr>
+                <w:rFonts w:eastAsiaTheme="minorEastAsia" w:cs="Consolas"/>
+                <w:kern w:val="0"/>
+                <w:szCs w:val="28"/>
+              </w:rPr>
+              <w:t xml:space="preserve"> </w:t>
+            </w:r>
+            <w:r>
+              <w:rPr>
+                <w:rFonts w:eastAsiaTheme="minorEastAsia" w:cs="Consolas"/>
+                <w:color w:val="7F007F"/>
+                <w:kern w:val="0"/>
+                <w:szCs w:val="28"/>
+              </w:rPr>
+              <w:t>ref</w:t>
+            </w:r>
+            <w:r>
+              <w:rPr>
+                <w:rFonts w:eastAsiaTheme="minorEastAsia" w:cs="Consolas"/>
+                <w:color w:val="000000"/>
+                <w:kern w:val="0"/>
+                <w:szCs w:val="28"/>
+              </w:rPr>
+              <w:t>=</w:t>
+            </w:r>
+            <w:r>
+              <w:rPr>
+                <w:rFonts w:eastAsiaTheme="minorEastAsia" w:cs="Consolas"/>
+                <w:i/>
+                <w:iCs/>
+                <w:color w:val="2A00FF"/>
+                <w:kern w:val="0"/>
+                <w:szCs w:val="28"/>
+              </w:rPr>
+              <w:t>"</w:t>
+            </w:r>
+            <w:proofErr w:type="spellStart"/>
+            <w:r>
+              <w:rPr>
+                <w:rFonts w:eastAsiaTheme="minorEastAsia" w:cs="Consolas"/>
+                <w:i/>
+                <w:iCs/>
+                <w:color w:val="2A00FF"/>
+                <w:kern w:val="0"/>
+                <w:szCs w:val="28"/>
+              </w:rPr>
+              <w:t>jobRepository</w:t>
+            </w:r>
+            <w:proofErr w:type="spellEnd"/>
+            <w:r>
+              <w:rPr>
+                <w:rFonts w:eastAsiaTheme="minorEastAsia" w:cs="Consolas"/>
+                <w:i/>
+                <w:iCs/>
+                <w:color w:val="2A00FF"/>
+                <w:kern w:val="0"/>
+                <w:szCs w:val="28"/>
+              </w:rPr>
+              <w:t>"</w:t>
+            </w:r>
+            <w:r>
+              <w:rPr>
+                <w:rFonts w:eastAsiaTheme="minorEastAsia" w:cs="Consolas"/>
+                <w:color w:val="008080"/>
+                <w:kern w:val="0"/>
+                <w:szCs w:val="28"/>
+              </w:rPr>
+              <w:t>&gt;&lt;/</w:t>
+            </w:r>
+            <w:proofErr w:type="spellStart"/>
+            <w:r>
+              <w:rPr>
+                <w:rFonts w:eastAsiaTheme="minorEastAsia" w:cs="Consolas"/>
+                <w:color w:val="3F7F7F"/>
+                <w:kern w:val="0"/>
+                <w:szCs w:val="28"/>
+              </w:rPr>
+              <w:t>beans:property</w:t>
+            </w:r>
+            <w:proofErr w:type="spellEnd"/>
+            <w:r>
+              <w:rPr>
+                <w:rFonts w:eastAsiaTheme="minorEastAsia" w:cs="Consolas"/>
+                <w:color w:val="008080"/>
+                <w:kern w:val="0"/>
+                <w:szCs w:val="28"/>
+              </w:rPr>
+              <w:t>&gt;</w:t>
+            </w:r>
+          </w:p>
+          <w:p>
+            <w:pPr>
+              <w:autoSpaceDE w:val="0"/>
+              <w:autoSpaceDN w:val="0"/>
+              <w:adjustRightInd w:val="0"/>
+              <w:ind w:firstLineChars="0" w:firstLine="0"/>
+              <w:jc w:val="left"/>
+              <w:rPr>
+                <w:rFonts w:eastAsiaTheme="minorEastAsia" w:cs="Consolas"/>
+                <w:kern w:val="0"/>
+                <w:szCs w:val="28"/>
+              </w:rPr>
+            </w:pPr>
+            <w:r>
+              <w:rPr>
+                <w:rFonts w:eastAsiaTheme="minorEastAsia" w:cs="Consolas"/>
+                <w:color w:val="000000"/>
+                <w:kern w:val="0"/>
+                <w:szCs w:val="28"/>
+              </w:rPr>
+              <w:tab/>
+            </w:r>
+            <w:r>
+              <w:rPr>
+                <w:rFonts w:eastAsiaTheme="minorEastAsia" w:cs="Consolas"/>
+                <w:color w:val="000000"/>
+                <w:kern w:val="0"/>
+                <w:szCs w:val="28"/>
+              </w:rPr>
+              <w:tab/>
+            </w:r>
+            <w:r>
+              <w:rPr>
+                <w:rFonts w:eastAsiaTheme="minorEastAsia" w:cs="Consolas"/>
+                <w:color w:val="008080"/>
+                <w:kern w:val="0"/>
+                <w:szCs w:val="28"/>
+              </w:rPr>
+              <w:t>&lt;</w:t>
+            </w:r>
+            <w:proofErr w:type="spellStart"/>
+            <w:r>
+              <w:rPr>
+                <w:rFonts w:eastAsiaTheme="minorEastAsia" w:cs="Consolas"/>
+                <w:color w:val="3F7F7F"/>
+                <w:kern w:val="0"/>
+                <w:szCs w:val="28"/>
+              </w:rPr>
+              <w:t>beans:property</w:t>
+            </w:r>
+            <w:proofErr w:type="spellEnd"/>
+            <w:r>
+              <w:rPr>
+                <w:rFonts w:eastAsiaTheme="minorEastAsia" w:cs="Consolas"/>
+                <w:kern w:val="0"/>
+                <w:szCs w:val="28"/>
+              </w:rPr>
+              <w:t xml:space="preserve"> </w:t>
+            </w:r>
+            <w:r>
+              <w:rPr>
+                <w:rFonts w:eastAsiaTheme="minorEastAsia" w:cs="Consolas"/>
+                <w:color w:val="7F007F"/>
+                <w:kern w:val="0"/>
+                <w:szCs w:val="28"/>
+              </w:rPr>
+              <w:t>name</w:t>
+            </w:r>
+            <w:r>
+              <w:rPr>
+                <w:rFonts w:eastAsiaTheme="minorEastAsia" w:cs="Consolas"/>
+                <w:color w:val="000000"/>
+                <w:kern w:val="0"/>
+                <w:szCs w:val="28"/>
+              </w:rPr>
+              <w:t>=</w:t>
+            </w:r>
+            <w:r>
+              <w:rPr>
+                <w:rFonts w:eastAsiaTheme="minorEastAsia" w:cs="Consolas"/>
+                <w:i/>
+                <w:iCs/>
+                <w:color w:val="2A00FF"/>
+                <w:kern w:val="0"/>
+                <w:szCs w:val="28"/>
+              </w:rPr>
+              <w:t>"</w:t>
+            </w:r>
+            <w:proofErr w:type="spellStart"/>
+            <w:r>
+              <w:rPr>
+                <w:rFonts w:eastAsiaTheme="minorEastAsia" w:cs="Consolas"/>
+                <w:i/>
+                <w:iCs/>
+                <w:color w:val="2A00FF"/>
+                <w:kern w:val="0"/>
+                <w:szCs w:val="28"/>
+              </w:rPr>
+              <w:t>taskExecutor</w:t>
+            </w:r>
+            <w:proofErr w:type="spellEnd"/>
+            <w:r>
+              <w:rPr>
+                <w:rFonts w:eastAsiaTheme="minorEastAsia" w:cs="Consolas"/>
+                <w:i/>
+                <w:iCs/>
+                <w:color w:val="2A00FF"/>
+                <w:kern w:val="0"/>
+                <w:szCs w:val="28"/>
+              </w:rPr>
+              <w:t>"</w:t>
+            </w:r>
+            <w:r>
+              <w:rPr>
+                <w:rFonts w:eastAsiaTheme="minorEastAsia" w:cs="Consolas"/>
+                <w:color w:val="008080"/>
+                <w:kern w:val="0"/>
+                <w:szCs w:val="28"/>
+              </w:rPr>
+              <w:t>&gt;</w:t>
+            </w:r>
+          </w:p>
+          <w:p>
+            <w:pPr>
+              <w:autoSpaceDE w:val="0"/>
+              <w:autoSpaceDN w:val="0"/>
+              <w:adjustRightInd w:val="0"/>
+              <w:ind w:firstLineChars="0" w:firstLine="0"/>
+              <w:jc w:val="left"/>
+              <w:rPr>
+                <w:rFonts w:eastAsiaTheme="minorEastAsia" w:cs="Consolas"/>
+                <w:kern w:val="0"/>
+                <w:szCs w:val="28"/>
+              </w:rPr>
+            </w:pPr>
+            <w:r>
+              <w:rPr>
+                <w:rFonts w:eastAsiaTheme="minorEastAsia" w:cs="Consolas"/>
+                <w:color w:val="000000"/>
+                <w:kern w:val="0"/>
+                <w:szCs w:val="28"/>
+              </w:rPr>
+              <w:tab/>
+            </w:r>
+            <w:r>
+              <w:rPr>
+                <w:rFonts w:eastAsiaTheme="minorEastAsia" w:cs="Consolas"/>
+                <w:color w:val="000000"/>
+                <w:kern w:val="0"/>
+                <w:szCs w:val="28"/>
+              </w:rPr>
+              <w:tab/>
+            </w:r>
+            <w:r>
+              <w:rPr>
+                <w:rFonts w:eastAsiaTheme="minorEastAsia" w:cs="Consolas"/>
+                <w:color w:val="000000"/>
+                <w:kern w:val="0"/>
+                <w:szCs w:val="28"/>
+              </w:rPr>
+              <w:tab/>
+            </w:r>
+            <w:r>
+              <w:rPr>
+                <w:rFonts w:eastAsiaTheme="minorEastAsia" w:cs="Consolas"/>
+                <w:color w:val="008080"/>
+                <w:kern w:val="0"/>
+                <w:szCs w:val="28"/>
+              </w:rPr>
+              <w:t>&lt;</w:t>
+            </w:r>
+            <w:proofErr w:type="spellStart"/>
+            <w:r>
+              <w:rPr>
+                <w:rFonts w:eastAsiaTheme="minorEastAsia" w:cs="Consolas"/>
+                <w:color w:val="3F7F7F"/>
+                <w:kern w:val="0"/>
+                <w:szCs w:val="28"/>
+              </w:rPr>
+              <w:t>beans:bean</w:t>
+            </w:r>
+            <w:proofErr w:type="spellEnd"/>
+            <w:r>
+              <w:rPr>
+                <w:rFonts w:eastAsiaTheme="minorEastAsia" w:cs="Consolas"/>
+                <w:kern w:val="0"/>
+                <w:szCs w:val="28"/>
+              </w:rPr>
+              <w:t xml:space="preserve"> </w:t>
+            </w:r>
+            <w:r>
+              <w:rPr>
+                <w:rFonts w:eastAsiaTheme="minorEastAsia" w:cs="Consolas"/>
+                <w:color w:val="7F007F"/>
+                <w:kern w:val="0"/>
+                <w:szCs w:val="28"/>
+              </w:rPr>
+              <w:t>class</w:t>
+            </w:r>
+            <w:r>
+              <w:rPr>
+                <w:rFonts w:eastAsiaTheme="minorEastAsia" w:cs="Consolas"/>
+                <w:color w:val="000000"/>
+                <w:kern w:val="0"/>
+                <w:szCs w:val="28"/>
+              </w:rPr>
+              <w:t>=</w:t>
+            </w:r>
+            <w:r>
+              <w:rPr>
+                <w:rFonts w:eastAsiaTheme="minorEastAsia" w:cs="Consolas"/>
+                <w:i/>
+                <w:iCs/>
+                <w:color w:val="2A00FF"/>
+                <w:kern w:val="0"/>
+                <w:szCs w:val="28"/>
+              </w:rPr>
+              <w:t>"</w:t>
+            </w:r>
+            <w:r>
+              <w:rPr>
+                <w:rFonts w:eastAsiaTheme="minorEastAsia" w:cs="Consolas"/>
+                <w:i/>
+                <w:iCs/>
+                <w:color w:val="000000"/>
+                <w:kern w:val="0"/>
+                <w:szCs w:val="28"/>
+                <w:u w:val="single"/>
+              </w:rPr>
+              <w:t>org.springframework.core.task.SimpleAsyncTaskExecutor</w:t>
+            </w:r>
+            <w:r>
+              <w:rPr>
+                <w:rFonts w:eastAsiaTheme="minorEastAsia" w:cs="Consolas"/>
+                <w:i/>
+                <w:iCs/>
+                <w:color w:val="2A00FF"/>
+                <w:kern w:val="0"/>
+                <w:szCs w:val="28"/>
+              </w:rPr>
+              <w:t>"</w:t>
+            </w:r>
+            <w:r>
+              <w:rPr>
+                <w:rFonts w:eastAsiaTheme="minorEastAsia" w:cs="Consolas"/>
+                <w:color w:val="008080"/>
+                <w:kern w:val="0"/>
+                <w:szCs w:val="28"/>
+              </w:rPr>
+              <w:t>&gt;&lt;/</w:t>
+            </w:r>
+            <w:r>
+              <w:rPr>
+                <w:rFonts w:eastAsiaTheme="minorEastAsia" w:cs="Consolas"/>
+                <w:color w:val="3F7F7F"/>
+                <w:kern w:val="0"/>
+                <w:szCs w:val="28"/>
+              </w:rPr>
+              <w:t>beans:bean</w:t>
+            </w:r>
+            <w:r>
+              <w:rPr>
+                <w:rFonts w:eastAsiaTheme="minorEastAsia" w:cs="Consolas"/>
+                <w:color w:val="008080"/>
+                <w:kern w:val="0"/>
+                <w:szCs w:val="28"/>
+              </w:rPr>
+              <w:t>&gt;</w:t>
+            </w:r>
+          </w:p>
+          <w:p>
+            <w:pPr>
+              <w:autoSpaceDE w:val="0"/>
+              <w:autoSpaceDN w:val="0"/>
+              <w:adjustRightInd w:val="0"/>
+              <w:ind w:firstLineChars="0" w:firstLine="0"/>
+              <w:jc w:val="left"/>
+              <w:rPr>
+                <w:rFonts w:eastAsiaTheme="minorEastAsia" w:cs="Consolas"/>
+                <w:kern w:val="0"/>
+                <w:szCs w:val="28"/>
+              </w:rPr>
+            </w:pPr>
+            <w:r>
+              <w:rPr>
+                <w:rFonts w:eastAsiaTheme="minorEastAsia" w:cs="Consolas"/>
+                <w:color w:val="000000"/>
+                <w:kern w:val="0"/>
+                <w:szCs w:val="28"/>
+              </w:rPr>
+              <w:tab/>
+            </w:r>
+            <w:r>
+              <w:rPr>
+                <w:rFonts w:eastAsiaTheme="minorEastAsia" w:cs="Consolas"/>
+                <w:color w:val="000000"/>
+                <w:kern w:val="0"/>
+                <w:szCs w:val="28"/>
+              </w:rPr>
+              <w:tab/>
+            </w:r>
+            <w:r>
+              <w:rPr>
+                <w:rFonts w:eastAsiaTheme="minorEastAsia" w:cs="Consolas"/>
+                <w:color w:val="008080"/>
+                <w:kern w:val="0"/>
+                <w:szCs w:val="28"/>
+              </w:rPr>
+              <w:t>&lt;/</w:t>
+            </w:r>
+            <w:proofErr w:type="spellStart"/>
+            <w:r>
+              <w:rPr>
+                <w:rFonts w:eastAsiaTheme="minorEastAsia" w:cs="Consolas"/>
+                <w:color w:val="3F7F7F"/>
+                <w:kern w:val="0"/>
+                <w:szCs w:val="28"/>
+              </w:rPr>
+              <w:t>beans:property</w:t>
+            </w:r>
+            <w:proofErr w:type="spellEnd"/>
+            <w:r>
+              <w:rPr>
+                <w:rFonts w:eastAsiaTheme="minorEastAsia" w:cs="Consolas"/>
+                <w:color w:val="008080"/>
+                <w:kern w:val="0"/>
+                <w:szCs w:val="28"/>
+              </w:rPr>
+              <w:t>&gt;</w:t>
+            </w:r>
+          </w:p>
+          <w:p>
+            <w:pPr>
+              <w:ind w:firstLineChars="0" w:firstLine="0"/>
+              <w:rPr>
+                <w:rFonts w:hint="eastAsia"/>
+              </w:rPr>
+            </w:pPr>
+            <w:r>
+              <w:rPr>
+                <w:rFonts w:eastAsiaTheme="minorEastAsia" w:cs="Consolas"/>
+                <w:color w:val="000000"/>
+                <w:kern w:val="0"/>
+                <w:szCs w:val="28"/>
+              </w:rPr>
+              <w:tab/>
+            </w:r>
+            <w:r>
+              <w:rPr>
+                <w:rFonts w:eastAsiaTheme="minorEastAsia" w:cs="Consolas"/>
+                <w:color w:val="008080"/>
+                <w:kern w:val="0"/>
+                <w:szCs w:val="28"/>
+              </w:rPr>
+              <w:t>&lt;/</w:t>
+            </w:r>
+            <w:proofErr w:type="spellStart"/>
+            <w:r>
+              <w:rPr>
+                <w:rFonts w:eastAsiaTheme="minorEastAsia" w:cs="Consolas"/>
+                <w:color w:val="3F7F7F"/>
+                <w:kern w:val="0"/>
+                <w:szCs w:val="28"/>
+              </w:rPr>
+              <w:t>beans:bean</w:t>
+            </w:r>
+            <w:proofErr w:type="spellEnd"/>
+            <w:r>
+              <w:rPr>
+                <w:rFonts w:eastAsiaTheme="minorEastAsia" w:cs="Consolas"/>
+                <w:color w:val="008080"/>
+                <w:kern w:val="0"/>
+                <w:szCs w:val="28"/>
+              </w:rPr>
+              <w:t>&gt;</w:t>
+            </w:r>
+          </w:p>
+        </w:tc>
+      </w:tr>
+    </w:tbl>
     <w:p>
       <w:pPr>
         <w:ind w:firstLine="560"/>
@@ -15461,11 +18501,6 @@
       </w:pPr>
       <w:bookmarkStart w:id="0" w:name="_GoBack"/>
       <w:bookmarkEnd w:id="0"/>
-    </w:p>
-    <w:p>
-      <w:pPr>
-        <w:ind w:firstLine="560"/>
-      </w:pPr>
     </w:p>
     <w:sectPr>
       <w:pgSz w:w="11906" w:h="16838"/>
